--- a/Tổng quan.docx
+++ b/Tổng quan.docx
@@ -2,7 +2,994 @@
 <file path=word/document.xml><?xml version="1.0" encoding="utf-8"?>
 <w:document xmlns:wpc="http://schemas.microsoft.com/office/word/2010/wordprocessingCanvas" xmlns:cx="http://schemas.microsoft.com/office/drawing/2014/chartex" xmlns:cx1="http://schemas.microsoft.com/office/drawing/2015/9/8/chartex" xmlns:cx2="http://schemas.microsoft.com/office/drawing/2015/10/21/chartex" xmlns:cx3="http://schemas.microsoft.com/office/drawing/2016/5/9/chartex" xmlns:cx4="http://schemas.microsoft.com/office/drawing/2016/5/10/chartex" xmlns:cx5="http://schemas.microsoft.com/office/drawing/2016/5/11/chartex" xmlns:cx6="http://schemas.microsoft.com/office/drawing/2016/5/12/chartex" xmlns:cx7="http://schemas.microsoft.com/office/drawing/2016/5/13/chartex" xmlns:cx8="http://schemas.microsoft.com/office/drawing/2016/5/14/chartex" xmlns:mc="http://schemas.openxmlformats.org/markup-compatibility/2006" xmlns:aink="http://schemas.microsoft.com/office/drawing/2016/ink" xmlns:am3d="http://schemas.microsoft.com/office/drawing/2017/model3d" xmlns:o="urn:schemas-microsoft-com:office:office" xmlns:oel="http://schemas.microsoft.com/office/2019/extlst" xmlns:r="http://schemas.openxmlformats.org/officeDocument/2006/relationships" xmlns:m="http://schemas.openxmlformats.org/officeDocument/2006/math" xmlns:v="urn:schemas-microsoft-com:vml" xmlns:wp14="http://schemas.microsoft.com/office/word/2010/wordprocessingDrawing" xmlns:wp="http://schemas.openxmlformats.org/drawingml/2006/wordprocessingDrawing" xmlns:w10="urn:schemas-microsoft-com:office:word" xmlns:w="http://schemas.openxmlformats.org/wordprocessingml/2006/main" xmlns:w14="http://schemas.microsoft.com/office/word/2010/wordml" xmlns:w15="http://schemas.microsoft.com/office/word/2012/wordml" xmlns:w16cex="http://schemas.microsoft.com/office/word/2018/wordml/cex" xmlns:w16cid="http://schemas.microsoft.com/office/word/2016/wordml/cid" xmlns:w16="http://schemas.microsoft.com/office/word/2018/wordml" xmlns:w16du="http://schemas.microsoft.com/office/word/2023/wordml/word16du" xmlns:w16sdtdh="http://schemas.microsoft.com/office/word/2020/wordml/sdtdatahash" xmlns:w16sdtfl="http://schemas.microsoft.com/office/word/2024/wordml/sdtformatlock" xmlns:w16se="http://schemas.microsoft.com/office/word/2015/wordml/symex" xmlns:wpg="http://schemas.microsoft.com/office/word/2010/wordprocessingGroup" xmlns:wpi="http://schemas.microsoft.com/office/word/2010/wordprocessingInk" xmlns:wne="http://schemas.microsoft.com/office/word/2006/wordml" xmlns:wps="http://schemas.microsoft.com/office/word/2010/wordprocessingShape" mc:Ignorable="w14 w15 w16se w16cid w16 w16cex w16sdtdh w16sdtfl w16du wp14">
   <w:body>
-    <w:p/>
+    <w:p>
+      <w:pPr>
+        <w:jc w:val="center"/>
+        <w:rPr>
+          <w:rFonts w:ascii="Times New Roman" w:hAnsi="Times New Roman" w:cs="Times New Roman"/>
+          <w:b/>
+          <w:bCs/>
+          <w:sz w:val="32"/>
+          <w:szCs w:val="32"/>
+        </w:rPr>
+      </w:pPr>
+      <w:r>
+        <w:rPr>
+          <w:rFonts w:ascii="Times New Roman" w:hAnsi="Times New Roman" w:cs="Times New Roman"/>
+          <w:b/>
+          <w:bCs/>
+          <w:sz w:val="32"/>
+          <w:szCs w:val="32"/>
+        </w:rPr>
+        <w:t>NGOC MAI API DOCUMENT</w:t>
+      </w:r>
+    </w:p>
+    <w:p>
+      <w:pPr>
+        <w:jc w:val="center"/>
+        <w:rPr>
+          <w:rFonts w:ascii="Times New Roman" w:hAnsi="Times New Roman" w:cs="Times New Roman"/>
+          <w:b/>
+          <w:bCs/>
+          <w:sz w:val="32"/>
+          <w:szCs w:val="32"/>
+        </w:rPr>
+      </w:pPr>
+    </w:p>
+    <w:p>
+      <w:pPr>
+        <w:rPr>
+          <w:rFonts w:ascii="Times New Roman" w:hAnsi="Times New Roman" w:cs="Times New Roman"/>
+          <w:b/>
+          <w:bCs/>
+        </w:rPr>
+      </w:pPr>
+      <w:r>
+        <w:rPr>
+          <w:rFonts w:ascii="Times New Roman" w:hAnsi="Times New Roman" w:cs="Times New Roman"/>
+          <w:b/>
+          <w:bCs/>
+        </w:rPr>
+        <w:t>Development API Address:</w:t>
+      </w:r>
+    </w:p>
+    <w:p>
+      <w:pPr>
+        <w:rPr>
+          <w:rFonts w:ascii="Times New Roman" w:hAnsi="Times New Roman" w:cs="Times New Roman"/>
+        </w:rPr>
+      </w:pPr>
+      <w:hyperlink r:id="rId4" w:history="1">
+        <w:r>
+          <w:rPr>
+            <w:rStyle w:val="Hyperlink"/>
+            <w:rFonts w:ascii="Times New Roman" w:hAnsi="Times New Roman" w:cs="Times New Roman"/>
+          </w:rPr>
+          <w:t>https://uat-api-b2b.ngocmaitravel.vn/swagger/index.html</w:t>
+        </w:r>
+      </w:hyperlink>
+    </w:p>
+    <w:p>
+      <w:pPr>
+        <w:rPr>
+          <w:rFonts w:ascii="Times New Roman" w:hAnsi="Times New Roman" w:cs="Times New Roman"/>
+        </w:rPr>
+      </w:pPr>
+    </w:p>
+    <w:p>
+      <w:pPr>
+        <w:rPr>
+          <w:rFonts w:ascii="Times New Roman" w:hAnsi="Times New Roman" w:cs="Times New Roman"/>
+          <w:b/>
+          <w:bCs/>
+        </w:rPr>
+      </w:pPr>
+      <w:r>
+        <w:rPr>
+          <w:rFonts w:ascii="Times New Roman" w:hAnsi="Times New Roman" w:cs="Times New Roman"/>
+          <w:b/>
+          <w:bCs/>
+        </w:rPr>
+        <w:t>Workflow of the API</w:t>
+      </w:r>
+    </w:p>
+    <w:p>
+      <w:pPr>
+        <w:rPr>
+          <w:rFonts w:ascii="Times New Roman" w:hAnsi="Times New Roman" w:cs="Times New Roman"/>
+        </w:rPr>
+      </w:pPr>
+      <w:r>
+        <w:rPr>
+          <w:rFonts w:ascii="Times New Roman" w:hAnsi="Times New Roman" w:cs="Times New Roman"/>
+        </w:rPr>
+        <w:drawing>
+          <wp:inline distT="0" distB="0" distL="0" distR="0" wp14:anchorId="79D226A6" wp14:editId="1E362643">
+            <wp:extent cx="5943600" cy="1188720"/>
+            <wp:effectExtent l="0" t="0" r="0" b="0"/>
+            <wp:docPr id="128728537" name="Picture 2" descr="A black and white image of a couple of white squares&#10;&#10;AI-generated content may be incorrect."/>
+            <wp:cNvGraphicFramePr>
+              <a:graphicFrameLocks xmlns:a="http://schemas.openxmlformats.org/drawingml/2006/main" noChangeAspect="1"/>
+            </wp:cNvGraphicFramePr>
+            <a:graphic xmlns:a="http://schemas.openxmlformats.org/drawingml/2006/main">
+              <a:graphicData uri="http://schemas.openxmlformats.org/drawingml/2006/picture">
+                <pic:pic xmlns:pic="http://schemas.openxmlformats.org/drawingml/2006/picture">
+                  <pic:nvPicPr>
+                    <pic:cNvPr id="128728537" name="Picture 2" descr="A black and white image of a couple of white squares&#10;&#10;AI-generated content may be incorrect."/>
+                    <pic:cNvPicPr>
+                      <a:picLocks noChangeAspect="1" noChangeArrowheads="1"/>
+                    </pic:cNvPicPr>
+                  </pic:nvPicPr>
+                  <pic:blipFill>
+                    <a:blip r:embed="rId5" cstate="print">
+                      <a:extLst>
+                        <a:ext uri="{28A0092B-C50C-407E-A947-70E740481C1C}">
+                          <a14:useLocalDpi xmlns:a14="http://schemas.microsoft.com/office/drawing/2010/main" val="0"/>
+                        </a:ext>
+                      </a:extLst>
+                    </a:blip>
+                    <a:srcRect/>
+                    <a:stretch>
+                      <a:fillRect/>
+                    </a:stretch>
+                  </pic:blipFill>
+                  <pic:spPr bwMode="auto">
+                    <a:xfrm>
+                      <a:off x="0" y="0"/>
+                      <a:ext cx="5943600" cy="1188720"/>
+                    </a:xfrm>
+                    <a:prstGeom prst="rect">
+                      <a:avLst/>
+                    </a:prstGeom>
+                    <a:noFill/>
+                    <a:ln>
+                      <a:noFill/>
+                    </a:ln>
+                  </pic:spPr>
+                </pic:pic>
+              </a:graphicData>
+            </a:graphic>
+          </wp:inline>
+        </w:drawing>
+      </w:r>
+    </w:p>
+    <w:p>
+      <w:pPr>
+        <w:rPr>
+          <w:rFonts w:ascii="Times New Roman" w:hAnsi="Times New Roman" w:cs="Times New Roman"/>
+          <w:b/>
+          <w:bCs/>
+        </w:rPr>
+      </w:pPr>
+      <w:r>
+        <w:rPr>
+          <w:rFonts w:ascii="Times New Roman" w:hAnsi="Times New Roman" w:cs="Times New Roman"/>
+          <w:b/>
+          <w:bCs/>
+        </w:rPr>
+        <w:t>Passenger Type</w:t>
+      </w:r>
+    </w:p>
+    <w:tbl>
+      <w:tblPr>
+        <w:tblStyle w:val="TableGrid"/>
+        <w:tblW w:w="5000" w:type="pct"/>
+        <w:tblLook w:val="04A0" w:firstRow="1" w:lastRow="0" w:firstColumn="1" w:lastColumn="0" w:noHBand="0" w:noVBand="1"/>
+      </w:tblPr>
+      <w:tblGrid>
+        <w:gridCol w:w="1795"/>
+        <w:gridCol w:w="2790"/>
+        <w:gridCol w:w="4765"/>
+      </w:tblGrid>
+      <w:tr>
+        <w:trPr>
+          <w:trHeight w:val="377"/>
+        </w:trPr>
+        <w:tc>
+          <w:tcPr>
+            <w:tcW w:w="960" w:type="pct"/>
+            <w:shd w:val="clear" w:color="auto" w:fill="BFBFBF" w:themeFill="background1" w:themeFillShade="BF"/>
+            <w:vAlign w:val="center"/>
+          </w:tcPr>
+          <w:p>
+            <w:pPr>
+              <w:rPr>
+                <w:rFonts w:ascii="Times New Roman" w:hAnsi="Times New Roman" w:cs="Times New Roman"/>
+                <w:b/>
+                <w:bCs/>
+              </w:rPr>
+            </w:pPr>
+            <w:r>
+              <w:rPr>
+                <w:rFonts w:ascii="Times New Roman" w:hAnsi="Times New Roman" w:cs="Times New Roman"/>
+                <w:b/>
+                <w:bCs/>
+              </w:rPr>
+              <w:t>Pax Code</w:t>
+            </w:r>
+          </w:p>
+        </w:tc>
+        <w:tc>
+          <w:tcPr>
+            <w:tcW w:w="1492" w:type="pct"/>
+            <w:shd w:val="clear" w:color="auto" w:fill="BFBFBF" w:themeFill="background1" w:themeFillShade="BF"/>
+            <w:vAlign w:val="center"/>
+          </w:tcPr>
+          <w:p>
+            <w:pPr>
+              <w:rPr>
+                <w:rFonts w:ascii="Times New Roman" w:hAnsi="Times New Roman" w:cs="Times New Roman"/>
+                <w:b/>
+                <w:bCs/>
+              </w:rPr>
+            </w:pPr>
+            <w:r>
+              <w:rPr>
+                <w:rFonts w:ascii="Times New Roman" w:hAnsi="Times New Roman" w:cs="Times New Roman"/>
+                <w:b/>
+                <w:bCs/>
+              </w:rPr>
+              <w:t>Description</w:t>
+            </w:r>
+          </w:p>
+        </w:tc>
+        <w:tc>
+          <w:tcPr>
+            <w:tcW w:w="2548" w:type="pct"/>
+            <w:shd w:val="clear" w:color="auto" w:fill="BFBFBF" w:themeFill="background1" w:themeFillShade="BF"/>
+            <w:vAlign w:val="center"/>
+          </w:tcPr>
+          <w:p>
+            <w:pPr>
+              <w:rPr>
+                <w:rFonts w:ascii="Times New Roman" w:hAnsi="Times New Roman" w:cs="Times New Roman"/>
+                <w:b/>
+                <w:bCs/>
+              </w:rPr>
+            </w:pPr>
+            <w:r>
+              <w:rPr>
+                <w:rFonts w:ascii="Times New Roman" w:hAnsi="Times New Roman" w:cs="Times New Roman"/>
+                <w:b/>
+                <w:bCs/>
+              </w:rPr>
+              <w:t>Age range</w:t>
+            </w:r>
+          </w:p>
+        </w:tc>
+      </w:tr>
+      <w:tr>
+        <w:tc>
+          <w:tcPr>
+            <w:tcW w:w="960" w:type="pct"/>
+          </w:tcPr>
+          <w:p>
+            <w:pPr>
+              <w:rPr>
+                <w:rFonts w:ascii="Times New Roman" w:hAnsi="Times New Roman" w:cs="Times New Roman"/>
+              </w:rPr>
+            </w:pPr>
+            <w:r>
+              <w:rPr>
+                <w:rFonts w:ascii="Times New Roman" w:hAnsi="Times New Roman" w:cs="Times New Roman"/>
+              </w:rPr>
+              <w:t>ADT</w:t>
+            </w:r>
+          </w:p>
+        </w:tc>
+        <w:tc>
+          <w:tcPr>
+            <w:tcW w:w="1492" w:type="pct"/>
+          </w:tcPr>
+          <w:p>
+            <w:pPr>
+              <w:rPr>
+                <w:rFonts w:ascii="Times New Roman" w:hAnsi="Times New Roman" w:cs="Times New Roman"/>
+              </w:rPr>
+            </w:pPr>
+            <w:r>
+              <w:rPr>
+                <w:rFonts w:ascii="Times New Roman" w:hAnsi="Times New Roman" w:cs="Times New Roman"/>
+              </w:rPr>
+              <w:t>Adult</w:t>
+            </w:r>
+          </w:p>
+        </w:tc>
+        <w:tc>
+          <w:tcPr>
+            <w:tcW w:w="2548" w:type="pct"/>
+          </w:tcPr>
+          <w:p>
+            <w:pPr>
+              <w:rPr>
+                <w:rFonts w:ascii="Times New Roman" w:hAnsi="Times New Roman" w:cs="Times New Roman"/>
+              </w:rPr>
+            </w:pPr>
+            <w:r>
+              <w:rPr>
+                <w:rFonts w:ascii="Times New Roman" w:hAnsi="Times New Roman" w:cs="Times New Roman"/>
+              </w:rPr>
+              <w:t>12 year and bove</w:t>
+            </w:r>
+          </w:p>
+        </w:tc>
+      </w:tr>
+      <w:tr>
+        <w:tc>
+          <w:tcPr>
+            <w:tcW w:w="960" w:type="pct"/>
+            <w:shd w:val="clear" w:color="auto" w:fill="F2F2F2" w:themeFill="background1" w:themeFillShade="F2"/>
+          </w:tcPr>
+          <w:p>
+            <w:pPr>
+              <w:rPr>
+                <w:rFonts w:ascii="Times New Roman" w:hAnsi="Times New Roman" w:cs="Times New Roman"/>
+              </w:rPr>
+            </w:pPr>
+            <w:r>
+              <w:rPr>
+                <w:rFonts w:ascii="Times New Roman" w:hAnsi="Times New Roman" w:cs="Times New Roman"/>
+              </w:rPr>
+              <w:t>CHD</w:t>
+            </w:r>
+          </w:p>
+        </w:tc>
+        <w:tc>
+          <w:tcPr>
+            <w:tcW w:w="1492" w:type="pct"/>
+            <w:shd w:val="clear" w:color="auto" w:fill="F2F2F2" w:themeFill="background1" w:themeFillShade="F2"/>
+          </w:tcPr>
+          <w:p>
+            <w:pPr>
+              <w:rPr>
+                <w:rFonts w:ascii="Times New Roman" w:hAnsi="Times New Roman" w:cs="Times New Roman"/>
+              </w:rPr>
+            </w:pPr>
+            <w:r>
+              <w:rPr>
+                <w:rFonts w:ascii="Times New Roman" w:hAnsi="Times New Roman" w:cs="Times New Roman"/>
+              </w:rPr>
+              <w:t>Children</w:t>
+            </w:r>
+          </w:p>
+        </w:tc>
+        <w:tc>
+          <w:tcPr>
+            <w:tcW w:w="2548" w:type="pct"/>
+            <w:shd w:val="clear" w:color="auto" w:fill="F2F2F2" w:themeFill="background1" w:themeFillShade="F2"/>
+          </w:tcPr>
+          <w:p>
+            <w:pPr>
+              <w:rPr>
+                <w:rFonts w:ascii="Times New Roman" w:hAnsi="Times New Roman" w:cs="Times New Roman"/>
+              </w:rPr>
+            </w:pPr>
+            <w:r>
+              <w:rPr>
+                <w:rFonts w:ascii="Times New Roman" w:hAnsi="Times New Roman" w:cs="Times New Roman"/>
+              </w:rPr>
+              <w:t>2 - &lt;12 year</w:t>
+            </w:r>
+          </w:p>
+        </w:tc>
+      </w:tr>
+      <w:tr>
+        <w:tc>
+          <w:tcPr>
+            <w:tcW w:w="960" w:type="pct"/>
+          </w:tcPr>
+          <w:p>
+            <w:pPr>
+              <w:rPr>
+                <w:rFonts w:ascii="Times New Roman" w:hAnsi="Times New Roman" w:cs="Times New Roman"/>
+              </w:rPr>
+            </w:pPr>
+            <w:r>
+              <w:rPr>
+                <w:rFonts w:ascii="Times New Roman" w:hAnsi="Times New Roman" w:cs="Times New Roman"/>
+              </w:rPr>
+              <w:t>INF</w:t>
+            </w:r>
+          </w:p>
+        </w:tc>
+        <w:tc>
+          <w:tcPr>
+            <w:tcW w:w="1492" w:type="pct"/>
+          </w:tcPr>
+          <w:p>
+            <w:pPr>
+              <w:rPr>
+                <w:rFonts w:ascii="Times New Roman" w:hAnsi="Times New Roman" w:cs="Times New Roman"/>
+              </w:rPr>
+            </w:pPr>
+            <w:r>
+              <w:rPr>
+                <w:rFonts w:ascii="Times New Roman" w:hAnsi="Times New Roman" w:cs="Times New Roman"/>
+              </w:rPr>
+              <w:t>Infant</w:t>
+            </w:r>
+          </w:p>
+        </w:tc>
+        <w:tc>
+          <w:tcPr>
+            <w:tcW w:w="2548" w:type="pct"/>
+          </w:tcPr>
+          <w:p>
+            <w:pPr>
+              <w:rPr>
+                <w:rFonts w:ascii="Times New Roman" w:hAnsi="Times New Roman" w:cs="Times New Roman"/>
+              </w:rPr>
+            </w:pPr>
+            <w:r>
+              <w:rPr>
+                <w:rFonts w:ascii="Times New Roman" w:hAnsi="Times New Roman" w:cs="Times New Roman"/>
+              </w:rPr>
+              <w:t>&lt;2 year</w:t>
+            </w:r>
+          </w:p>
+        </w:tc>
+      </w:tr>
+    </w:tbl>
+    <w:p>
+      <w:pPr>
+        <w:spacing w:before="120"/>
+        <w:rPr>
+          <w:rFonts w:ascii="Times New Roman" w:hAnsi="Times New Roman" w:cs="Times New Roman"/>
+        </w:rPr>
+      </w:pPr>
+      <w:r>
+        <w:rPr>
+          <w:rFonts w:ascii="Times New Roman" w:hAnsi="Times New Roman" w:cs="Times New Roman"/>
+        </w:rPr>
+        <w:t>*</w:t>
+      </w:r>
+      <w:r>
+        <w:rPr>
+          <w:rFonts w:ascii="Times New Roman" w:hAnsi="Times New Roman" w:cs="Times New Roman"/>
+        </w:rPr>
+        <w:t>N</w:t>
+      </w:r>
+      <w:r>
+        <w:rPr>
+          <w:rFonts w:ascii="Times New Roman" w:hAnsi="Times New Roman" w:cs="Times New Roman"/>
+        </w:rPr>
+        <w:t>ote: Infant is considered an SSR, must be assigned to an Adult</w:t>
+      </w:r>
+      <w:r>
+        <w:rPr>
+          <w:rFonts w:ascii="Times New Roman" w:hAnsi="Times New Roman" w:cs="Times New Roman"/>
+        </w:rPr>
+        <w:t>.</w:t>
+      </w:r>
+    </w:p>
+    <w:p>
+      <w:pPr>
+        <w:spacing w:after="0"/>
+        <w:rPr>
+          <w:rFonts w:ascii="Times New Roman" w:hAnsi="Times New Roman" w:cs="Times New Roman"/>
+          <w:b/>
+          <w:bCs/>
+        </w:rPr>
+      </w:pPr>
+      <w:r>
+        <w:rPr>
+          <w:rFonts w:ascii="Times New Roman" w:hAnsi="Times New Roman" w:cs="Times New Roman"/>
+          <w:b/>
+          <w:bCs/>
+        </w:rPr>
+        <w:t xml:space="preserve">Gender of </w:t>
+      </w:r>
+      <w:r>
+        <w:rPr>
+          <w:rFonts w:ascii="Times New Roman" w:hAnsi="Times New Roman" w:cs="Times New Roman"/>
+          <w:b/>
+          <w:bCs/>
+        </w:rPr>
+        <w:t>Passenger</w:t>
+      </w:r>
+    </w:p>
+    <w:p>
+      <w:pPr>
+        <w:rPr>
+          <w:rFonts w:ascii="Times New Roman" w:hAnsi="Times New Roman" w:cs="Times New Roman"/>
+        </w:rPr>
+      </w:pPr>
+      <w:r>
+        <w:rPr>
+          <w:rFonts w:ascii="Times New Roman" w:hAnsi="Times New Roman" w:cs="Times New Roman"/>
+        </w:rPr>
+        <w:t>The following table lists passenger types and their corresponding codes:</w:t>
+      </w:r>
+    </w:p>
+    <w:tbl>
+      <w:tblPr>
+        <w:tblStyle w:val="TableGrid"/>
+        <w:tblW w:w="5000" w:type="pct"/>
+        <w:tblLook w:val="04A0" w:firstRow="1" w:lastRow="0" w:firstColumn="1" w:lastColumn="0" w:noHBand="0" w:noVBand="1"/>
+      </w:tblPr>
+      <w:tblGrid>
+        <w:gridCol w:w="1885"/>
+        <w:gridCol w:w="2700"/>
+        <w:gridCol w:w="4765"/>
+      </w:tblGrid>
+      <w:tr>
+        <w:trPr>
+          <w:trHeight w:val="361"/>
+        </w:trPr>
+        <w:tc>
+          <w:tcPr>
+            <w:tcW w:w="1008" w:type="pct"/>
+            <w:shd w:val="clear" w:color="auto" w:fill="BFBFBF" w:themeFill="background1" w:themeFillShade="BF"/>
+          </w:tcPr>
+          <w:p>
+            <w:pPr>
+              <w:rPr>
+                <w:rFonts w:ascii="Times New Roman" w:hAnsi="Times New Roman" w:cs="Times New Roman"/>
+                <w:b/>
+                <w:bCs/>
+              </w:rPr>
+            </w:pPr>
+            <w:r>
+              <w:rPr>
+                <w:rFonts w:ascii="Times New Roman" w:hAnsi="Times New Roman" w:cs="Times New Roman"/>
+                <w:b/>
+                <w:bCs/>
+              </w:rPr>
+              <w:t>Passenger Type</w:t>
+            </w:r>
+          </w:p>
+        </w:tc>
+        <w:tc>
+          <w:tcPr>
+            <w:tcW w:w="1444" w:type="pct"/>
+            <w:shd w:val="clear" w:color="auto" w:fill="BFBFBF" w:themeFill="background1" w:themeFillShade="BF"/>
+            <w:vAlign w:val="center"/>
+          </w:tcPr>
+          <w:p>
+            <w:pPr>
+              <w:rPr>
+                <w:rFonts w:ascii="Times New Roman" w:hAnsi="Times New Roman" w:cs="Times New Roman"/>
+                <w:b/>
+                <w:bCs/>
+              </w:rPr>
+            </w:pPr>
+            <w:r>
+              <w:rPr>
+                <w:rFonts w:ascii="Times New Roman" w:hAnsi="Times New Roman" w:cs="Times New Roman"/>
+                <w:b/>
+                <w:bCs/>
+              </w:rPr>
+              <w:t>Title (Vietnamese)</w:t>
+            </w:r>
+          </w:p>
+        </w:tc>
+        <w:tc>
+          <w:tcPr>
+            <w:tcW w:w="2548" w:type="pct"/>
+            <w:shd w:val="clear" w:color="auto" w:fill="BFBFBF" w:themeFill="background1" w:themeFillShade="BF"/>
+            <w:vAlign w:val="center"/>
+          </w:tcPr>
+          <w:p>
+            <w:pPr>
+              <w:rPr>
+                <w:rFonts w:ascii="Times New Roman" w:hAnsi="Times New Roman" w:cs="Times New Roman"/>
+                <w:b/>
+                <w:bCs/>
+              </w:rPr>
+            </w:pPr>
+            <w:r>
+              <w:rPr>
+                <w:rFonts w:ascii="Times New Roman" w:hAnsi="Times New Roman" w:cs="Times New Roman"/>
+                <w:b/>
+                <w:bCs/>
+              </w:rPr>
+              <w:t>Code</w:t>
+            </w:r>
+          </w:p>
+        </w:tc>
+      </w:tr>
+      <w:tr>
+        <w:trPr>
+          <w:trHeight w:val="268"/>
+        </w:trPr>
+        <w:tc>
+          <w:tcPr>
+            <w:tcW w:w="1008" w:type="pct"/>
+          </w:tcPr>
+          <w:p>
+            <w:pPr>
+              <w:rPr>
+                <w:rFonts w:ascii="Times New Roman" w:hAnsi="Times New Roman" w:cs="Times New Roman"/>
+              </w:rPr>
+            </w:pPr>
+            <w:r>
+              <w:rPr>
+                <w:rFonts w:ascii="Times New Roman" w:hAnsi="Times New Roman" w:cs="Times New Roman"/>
+              </w:rPr>
+              <w:t>Adult</w:t>
+            </w:r>
+          </w:p>
+        </w:tc>
+        <w:tc>
+          <w:tcPr>
+            <w:tcW w:w="1444" w:type="pct"/>
+          </w:tcPr>
+          <w:p>
+            <w:pPr>
+              <w:rPr>
+                <w:rFonts w:ascii="Times New Roman" w:hAnsi="Times New Roman" w:cs="Times New Roman"/>
+              </w:rPr>
+            </w:pPr>
+            <w:r>
+              <w:rPr>
+                <w:rFonts w:ascii="Times New Roman" w:hAnsi="Times New Roman" w:cs="Times New Roman"/>
+              </w:rPr>
+              <w:t xml:space="preserve">Mr. </w:t>
+            </w:r>
+            <w:r>
+              <w:rPr>
+                <w:rFonts w:ascii="Times New Roman" w:hAnsi="Times New Roman" w:cs="Times New Roman"/>
+              </w:rPr>
+              <w:t>(Ông)</w:t>
+            </w:r>
+          </w:p>
+        </w:tc>
+        <w:tc>
+          <w:tcPr>
+            <w:tcW w:w="2548" w:type="pct"/>
+          </w:tcPr>
+          <w:p>
+            <w:pPr>
+              <w:rPr>
+                <w:rFonts w:ascii="Times New Roman" w:hAnsi="Times New Roman" w:cs="Times New Roman"/>
+              </w:rPr>
+            </w:pPr>
+            <w:r>
+              <w:rPr>
+                <w:rFonts w:ascii="Times New Roman" w:hAnsi="Times New Roman" w:cs="Times New Roman"/>
+              </w:rPr>
+              <w:t>MR</w:t>
+            </w:r>
+          </w:p>
+        </w:tc>
+      </w:tr>
+      <w:tr>
+        <w:trPr>
+          <w:trHeight w:val="256"/>
+        </w:trPr>
+        <w:tc>
+          <w:tcPr>
+            <w:tcW w:w="1008" w:type="pct"/>
+            <w:shd w:val="clear" w:color="auto" w:fill="F2F2F2" w:themeFill="background1" w:themeFillShade="F2"/>
+          </w:tcPr>
+          <w:p>
+            <w:pPr>
+              <w:rPr>
+                <w:rFonts w:ascii="Times New Roman" w:hAnsi="Times New Roman" w:cs="Times New Roman"/>
+              </w:rPr>
+            </w:pPr>
+            <w:r>
+              <w:rPr>
+                <w:rFonts w:ascii="Times New Roman" w:hAnsi="Times New Roman" w:cs="Times New Roman"/>
+              </w:rPr>
+              <w:t>Adult</w:t>
+            </w:r>
+          </w:p>
+        </w:tc>
+        <w:tc>
+          <w:tcPr>
+            <w:tcW w:w="1444" w:type="pct"/>
+            <w:shd w:val="clear" w:color="auto" w:fill="F2F2F2" w:themeFill="background1" w:themeFillShade="F2"/>
+          </w:tcPr>
+          <w:p>
+            <w:pPr>
+              <w:rPr>
+                <w:rFonts w:ascii="Times New Roman" w:hAnsi="Times New Roman" w:cs="Times New Roman"/>
+              </w:rPr>
+            </w:pPr>
+            <w:r>
+              <w:rPr>
+                <w:rFonts w:ascii="Times New Roman" w:hAnsi="Times New Roman" w:cs="Times New Roman"/>
+              </w:rPr>
+              <w:t>Mrs. (</w:t>
+            </w:r>
+            <w:r>
+              <w:rPr>
+                <w:rFonts w:ascii="Times New Roman" w:hAnsi="Times New Roman" w:cs="Times New Roman"/>
+              </w:rPr>
+              <w:t>Bà</w:t>
+            </w:r>
+            <w:r>
+              <w:rPr>
+                <w:rFonts w:ascii="Times New Roman" w:hAnsi="Times New Roman" w:cs="Times New Roman"/>
+              </w:rPr>
+              <w:t>)</w:t>
+            </w:r>
+          </w:p>
+        </w:tc>
+        <w:tc>
+          <w:tcPr>
+            <w:tcW w:w="2548" w:type="pct"/>
+            <w:shd w:val="clear" w:color="auto" w:fill="F2F2F2" w:themeFill="background1" w:themeFillShade="F2"/>
+          </w:tcPr>
+          <w:p>
+            <w:pPr>
+              <w:rPr>
+                <w:rFonts w:ascii="Times New Roman" w:hAnsi="Times New Roman" w:cs="Times New Roman"/>
+              </w:rPr>
+            </w:pPr>
+            <w:r>
+              <w:rPr>
+                <w:rFonts w:ascii="Times New Roman" w:hAnsi="Times New Roman" w:cs="Times New Roman"/>
+              </w:rPr>
+              <w:t>MRS</w:t>
+            </w:r>
+          </w:p>
+        </w:tc>
+      </w:tr>
+      <w:tr>
+        <w:trPr>
+          <w:trHeight w:val="256"/>
+        </w:trPr>
+        <w:tc>
+          <w:tcPr>
+            <w:tcW w:w="1008" w:type="pct"/>
+          </w:tcPr>
+          <w:p>
+            <w:pPr>
+              <w:rPr>
+                <w:rFonts w:ascii="Times New Roman" w:hAnsi="Times New Roman" w:cs="Times New Roman"/>
+              </w:rPr>
+            </w:pPr>
+            <w:r>
+              <w:rPr>
+                <w:rFonts w:ascii="Times New Roman" w:hAnsi="Times New Roman" w:cs="Times New Roman"/>
+              </w:rPr>
+              <w:t>Adult</w:t>
+            </w:r>
+          </w:p>
+        </w:tc>
+        <w:tc>
+          <w:tcPr>
+            <w:tcW w:w="1444" w:type="pct"/>
+          </w:tcPr>
+          <w:p>
+            <w:pPr>
+              <w:rPr>
+                <w:rFonts w:ascii="Times New Roman" w:hAnsi="Times New Roman" w:cs="Times New Roman"/>
+              </w:rPr>
+            </w:pPr>
+            <w:r>
+              <w:rPr>
+                <w:rFonts w:ascii="Times New Roman" w:hAnsi="Times New Roman" w:cs="Times New Roman"/>
+              </w:rPr>
+              <w:t>Ms. (</w:t>
+            </w:r>
+            <w:r>
+              <w:rPr>
+                <w:rFonts w:ascii="Times New Roman" w:hAnsi="Times New Roman" w:cs="Times New Roman"/>
+              </w:rPr>
+              <w:t>Cô</w:t>
+            </w:r>
+            <w:r>
+              <w:rPr>
+                <w:rFonts w:ascii="Times New Roman" w:hAnsi="Times New Roman" w:cs="Times New Roman"/>
+              </w:rPr>
+              <w:t>)</w:t>
+            </w:r>
+          </w:p>
+        </w:tc>
+        <w:tc>
+          <w:tcPr>
+            <w:tcW w:w="2548" w:type="pct"/>
+          </w:tcPr>
+          <w:p>
+            <w:pPr>
+              <w:rPr>
+                <w:rFonts w:ascii="Times New Roman" w:hAnsi="Times New Roman" w:cs="Times New Roman"/>
+              </w:rPr>
+            </w:pPr>
+            <w:r>
+              <w:rPr>
+                <w:rFonts w:ascii="Times New Roman" w:hAnsi="Times New Roman" w:cs="Times New Roman"/>
+              </w:rPr>
+              <w:t>MS</w:t>
+            </w:r>
+          </w:p>
+        </w:tc>
+      </w:tr>
+      <w:tr>
+        <w:trPr>
+          <w:trHeight w:val="268"/>
+        </w:trPr>
+        <w:tc>
+          <w:tcPr>
+            <w:tcW w:w="1008" w:type="pct"/>
+            <w:shd w:val="clear" w:color="auto" w:fill="F2F2F2" w:themeFill="background1" w:themeFillShade="F2"/>
+          </w:tcPr>
+          <w:p>
+            <w:pPr>
+              <w:rPr>
+                <w:rFonts w:ascii="Times New Roman" w:hAnsi="Times New Roman" w:cs="Times New Roman"/>
+              </w:rPr>
+            </w:pPr>
+            <w:r>
+              <w:rPr>
+                <w:rFonts w:ascii="Times New Roman" w:hAnsi="Times New Roman" w:cs="Times New Roman"/>
+              </w:rPr>
+              <w:t>Children</w:t>
+            </w:r>
+            <w:r>
+              <w:rPr>
+                <w:rFonts w:ascii="Times New Roman" w:hAnsi="Times New Roman" w:cs="Times New Roman"/>
+              </w:rPr>
+              <w:t xml:space="preserve">, </w:t>
+            </w:r>
+            <w:r>
+              <w:rPr>
+                <w:rFonts w:ascii="Times New Roman" w:hAnsi="Times New Roman" w:cs="Times New Roman"/>
+              </w:rPr>
+              <w:t>Infant</w:t>
+            </w:r>
+          </w:p>
+        </w:tc>
+        <w:tc>
+          <w:tcPr>
+            <w:tcW w:w="1444" w:type="pct"/>
+            <w:shd w:val="clear" w:color="auto" w:fill="F2F2F2" w:themeFill="background1" w:themeFillShade="F2"/>
+          </w:tcPr>
+          <w:p>
+            <w:pPr>
+              <w:rPr>
+                <w:rFonts w:ascii="Times New Roman" w:hAnsi="Times New Roman" w:cs="Times New Roman"/>
+              </w:rPr>
+            </w:pPr>
+            <w:r>
+              <w:rPr>
+                <w:rFonts w:ascii="Times New Roman" w:hAnsi="Times New Roman" w:cs="Times New Roman"/>
+              </w:rPr>
+              <w:t>Master (</w:t>
+            </w:r>
+            <w:r>
+              <w:rPr>
+                <w:rFonts w:ascii="Times New Roman" w:hAnsi="Times New Roman" w:cs="Times New Roman"/>
+              </w:rPr>
+              <w:t>Bé trai</w:t>
+            </w:r>
+            <w:r>
+              <w:rPr>
+                <w:rFonts w:ascii="Times New Roman" w:hAnsi="Times New Roman" w:cs="Times New Roman"/>
+              </w:rPr>
+              <w:t>)</w:t>
+            </w:r>
+          </w:p>
+        </w:tc>
+        <w:tc>
+          <w:tcPr>
+            <w:tcW w:w="2548" w:type="pct"/>
+            <w:shd w:val="clear" w:color="auto" w:fill="F2F2F2" w:themeFill="background1" w:themeFillShade="F2"/>
+          </w:tcPr>
+          <w:p>
+            <w:pPr>
+              <w:rPr>
+                <w:rFonts w:ascii="Times New Roman" w:hAnsi="Times New Roman" w:cs="Times New Roman"/>
+              </w:rPr>
+            </w:pPr>
+            <w:r>
+              <w:rPr>
+                <w:rFonts w:ascii="Times New Roman" w:hAnsi="Times New Roman" w:cs="Times New Roman"/>
+              </w:rPr>
+              <w:t>MSTR</w:t>
+            </w:r>
+          </w:p>
+        </w:tc>
+      </w:tr>
+      <w:tr>
+        <w:trPr>
+          <w:trHeight w:val="256"/>
+        </w:trPr>
+        <w:tc>
+          <w:tcPr>
+            <w:tcW w:w="1008" w:type="pct"/>
+          </w:tcPr>
+          <w:p>
+            <w:pPr>
+              <w:rPr>
+                <w:rFonts w:ascii="Times New Roman" w:hAnsi="Times New Roman" w:cs="Times New Roman"/>
+              </w:rPr>
+            </w:pPr>
+            <w:r>
+              <w:rPr>
+                <w:rFonts w:ascii="Times New Roman" w:hAnsi="Times New Roman" w:cs="Times New Roman"/>
+              </w:rPr>
+              <w:t>Children</w:t>
+            </w:r>
+            <w:r>
+              <w:rPr>
+                <w:rFonts w:ascii="Times New Roman" w:hAnsi="Times New Roman" w:cs="Times New Roman"/>
+              </w:rPr>
+              <w:t xml:space="preserve">, </w:t>
+            </w:r>
+            <w:r>
+              <w:rPr>
+                <w:rFonts w:ascii="Times New Roman" w:hAnsi="Times New Roman" w:cs="Times New Roman"/>
+              </w:rPr>
+              <w:t>Infant</w:t>
+            </w:r>
+          </w:p>
+        </w:tc>
+        <w:tc>
+          <w:tcPr>
+            <w:tcW w:w="1444" w:type="pct"/>
+          </w:tcPr>
+          <w:p>
+            <w:pPr>
+              <w:rPr>
+                <w:rFonts w:ascii="Times New Roman" w:hAnsi="Times New Roman" w:cs="Times New Roman"/>
+              </w:rPr>
+            </w:pPr>
+            <w:r>
+              <w:rPr>
+                <w:rFonts w:ascii="Times New Roman" w:hAnsi="Times New Roman" w:cs="Times New Roman"/>
+              </w:rPr>
+              <w:t>Miss (</w:t>
+            </w:r>
+            <w:r>
+              <w:rPr>
+                <w:rFonts w:ascii="Times New Roman" w:hAnsi="Times New Roman" w:cs="Times New Roman"/>
+              </w:rPr>
+              <w:t>Bé gái</w:t>
+            </w:r>
+            <w:r>
+              <w:rPr>
+                <w:rFonts w:ascii="Times New Roman" w:hAnsi="Times New Roman" w:cs="Times New Roman"/>
+              </w:rPr>
+              <w:t>)</w:t>
+            </w:r>
+          </w:p>
+        </w:tc>
+        <w:tc>
+          <w:tcPr>
+            <w:tcW w:w="2548" w:type="pct"/>
+          </w:tcPr>
+          <w:p>
+            <w:pPr>
+              <w:rPr>
+                <w:rFonts w:ascii="Times New Roman" w:hAnsi="Times New Roman" w:cs="Times New Roman"/>
+              </w:rPr>
+            </w:pPr>
+            <w:r>
+              <w:rPr>
+                <w:rFonts w:ascii="Times New Roman" w:hAnsi="Times New Roman" w:cs="Times New Roman"/>
+              </w:rPr>
+              <w:t>MISS</w:t>
+            </w:r>
+          </w:p>
+        </w:tc>
+      </w:tr>
+    </w:tbl>
+    <w:p>
+      <w:pPr>
+        <w:spacing w:before="120"/>
+        <w:rPr>
+          <w:rFonts w:ascii="Times New Roman" w:hAnsi="Times New Roman" w:cs="Times New Roman"/>
+        </w:rPr>
+      </w:pPr>
+    </w:p>
+    <w:p>
+      <w:pPr>
+        <w:spacing w:before="120"/>
+        <w:rPr>
+          <w:rFonts w:ascii="Times New Roman" w:hAnsi="Times New Roman" w:cs="Times New Roman"/>
+        </w:rPr>
+      </w:pPr>
+      <w:r>
+        <w:rPr>
+          <w:rFonts w:ascii="Times New Roman" w:hAnsi="Times New Roman" w:cs="Times New Roman"/>
+        </w:rPr>
+        <w:t>Thông tin chung</w:t>
+      </w:r>
+    </w:p>
     <w:sectPr>
       <w:pgSz w:w="12240" w:h="15840"/>
       <w:pgMar w:top="1440" w:right="1440" w:bottom="1440" w:left="1440" w:header="720" w:footer="720" w:gutter="0"/>
@@ -616,7 +1603,6 @@
   <w:style w:type="character" w:default="1" w:styleId="DefaultParagraphFont">
     <w:name w:val="Default Paragraph Font"/>
     <w:uiPriority w:val="1"/>
-    <w:semiHidden/>
     <w:unhideWhenUsed/>
   </w:style>
   <w:style w:type="table" w:default="1" w:styleId="TableNormal">
@@ -929,6 +1915,48 @@
       <w:color w:val="0F4761" w:themeColor="accent1" w:themeShade="BF"/>
       <w:spacing w:val="5"/>
     </w:rPr>
+  </w:style>
+  <w:style w:type="character" w:styleId="Hyperlink">
+    <w:name w:val="Hyperlink"/>
+    <w:basedOn w:val="DefaultParagraphFont"/>
+    <w:uiPriority w:val="99"/>
+    <w:unhideWhenUsed/>
+    <w:rsid w:val="00BB73E0"/>
+    <w:rPr>
+      <w:color w:val="467886" w:themeColor="hyperlink"/>
+      <w:u w:val="single"/>
+    </w:rPr>
+  </w:style>
+  <w:style w:type="character" w:styleId="UnresolvedMention">
+    <w:name w:val="Unresolved Mention"/>
+    <w:basedOn w:val="DefaultParagraphFont"/>
+    <w:uiPriority w:val="99"/>
+    <w:semiHidden/>
+    <w:unhideWhenUsed/>
+    <w:rsid w:val="00BB73E0"/>
+    <w:rPr>
+      <w:color w:val="605E5C"/>
+      <w:shd w:val="clear" w:color="auto" w:fill="E1DFDD"/>
+    </w:rPr>
+  </w:style>
+  <w:style w:type="table" w:styleId="TableGrid">
+    <w:name w:val="Table Grid"/>
+    <w:basedOn w:val="TableNormal"/>
+    <w:uiPriority w:val="39"/>
+    <w:rsid w:val="001A6FAE"/>
+    <w:pPr>
+      <w:spacing w:after="0" w:line="240" w:lineRule="auto"/>
+    </w:pPr>
+    <w:tblPr>
+      <w:tblBorders>
+        <w:top w:val="single" w:sz="4" w:space="0" w:color="auto"/>
+        <w:left w:val="single" w:sz="4" w:space="0" w:color="auto"/>
+        <w:bottom w:val="single" w:sz="4" w:space="0" w:color="auto"/>
+        <w:right w:val="single" w:sz="4" w:space="0" w:color="auto"/>
+        <w:insideH w:val="single" w:sz="4" w:space="0" w:color="auto"/>
+        <w:insideV w:val="single" w:sz="4" w:space="0" w:color="auto"/>
+      </w:tblBorders>
+    </w:tblPr>
   </w:style>
 </w:styles>
 </file>

--- a/Tổng quan.docx
+++ b/Tổng quan.docx
@@ -4,6 +4,7 @@
   <w:body>
     <w:p>
       <w:pPr>
+        <w:spacing w:after="120" w:line="312" w:lineRule="auto"/>
         <w:jc w:val="center"/>
         <w:rPr>
           <w:rFonts w:ascii="Times New Roman" w:hAnsi="Times New Roman" w:cs="Times New Roman"/>
@@ -21,49 +22,57 @@
           <w:sz w:val="32"/>
           <w:szCs w:val="32"/>
         </w:rPr>
-        <w:t>NGOC MAI API DOCUMENT</w:t>
+        <w:t>TÀI LIỆU API NGỌC MAI TRAVEL</w:t>
       </w:r>
     </w:p>
     <w:p>
       <w:pPr>
-        <w:jc w:val="center"/>
+        <w:spacing w:after="120" w:line="312" w:lineRule="auto"/>
         <w:rPr>
           <w:rFonts w:ascii="Times New Roman" w:hAnsi="Times New Roman" w:cs="Times New Roman"/>
           <w:b/>
           <w:bCs/>
-          <w:sz w:val="32"/>
-          <w:szCs w:val="32"/>
-        </w:rPr>
-      </w:pPr>
+          <w:sz w:val="28"/>
+          <w:szCs w:val="28"/>
+        </w:rPr>
+      </w:pPr>
+      <w:r>
+        <w:rPr>
+          <w:rFonts w:ascii="Times New Roman" w:hAnsi="Times New Roman" w:cs="Times New Roman"/>
+          <w:b/>
+          <w:bCs/>
+          <w:sz w:val="28"/>
+          <w:szCs w:val="28"/>
+        </w:rPr>
+        <w:t>Địa chỉ API môi trường phát triển</w:t>
+      </w:r>
+      <w:r>
+        <w:rPr>
+          <w:rFonts w:ascii="Times New Roman" w:hAnsi="Times New Roman" w:cs="Times New Roman"/>
+          <w:b/>
+          <w:bCs/>
+          <w:sz w:val="28"/>
+          <w:szCs w:val="28"/>
+        </w:rPr>
+        <w:t>:</w:t>
+      </w:r>
     </w:p>
     <w:p>
       <w:pPr>
-        <w:rPr>
-          <w:rFonts w:ascii="Times New Roman" w:hAnsi="Times New Roman" w:cs="Times New Roman"/>
-          <w:b/>
-          <w:bCs/>
-        </w:rPr>
-      </w:pPr>
-      <w:r>
-        <w:rPr>
-          <w:rFonts w:ascii="Times New Roman" w:hAnsi="Times New Roman" w:cs="Times New Roman"/>
-          <w:b/>
-          <w:bCs/>
-        </w:rPr>
-        <w:t>Development API Address:</w:t>
-      </w:r>
-    </w:p>
-    <w:p>
-      <w:pPr>
-        <w:rPr>
-          <w:rFonts w:ascii="Times New Roman" w:hAnsi="Times New Roman" w:cs="Times New Roman"/>
-        </w:rPr>
-      </w:pPr>
-      <w:hyperlink r:id="rId4" w:history="1">
+        <w:spacing w:after="120" w:line="312" w:lineRule="auto"/>
+        <w:rPr>
+          <w:rFonts w:ascii="Times New Roman" w:hAnsi="Times New Roman" w:cs="Times New Roman"/>
+          <w:sz w:val="28"/>
+          <w:szCs w:val="28"/>
+        </w:rPr>
+      </w:pPr>
+      <w:hyperlink r:id="rId5" w:history="1">
         <w:r>
           <w:rPr>
             <w:rStyle w:val="Hyperlink"/>
             <w:rFonts w:ascii="Times New Roman" w:hAnsi="Times New Roman" w:cs="Times New Roman"/>
+            <w:sz w:val="28"/>
+            <w:szCs w:val="28"/>
           </w:rPr>
           <w:t>https://uat-api-b2b.ngocmaitravel.vn/swagger/index.html</w:t>
         </w:r>
@@ -71,43 +80,46 @@
     </w:p>
     <w:p>
       <w:pPr>
-        <w:rPr>
-          <w:rFonts w:ascii="Times New Roman" w:hAnsi="Times New Roman" w:cs="Times New Roman"/>
-        </w:rPr>
-      </w:pPr>
+        <w:spacing w:after="120" w:line="312" w:lineRule="auto"/>
+        <w:rPr>
+          <w:rFonts w:ascii="Times New Roman" w:hAnsi="Times New Roman" w:cs="Times New Roman"/>
+          <w:b/>
+          <w:bCs/>
+          <w:sz w:val="28"/>
+          <w:szCs w:val="28"/>
+        </w:rPr>
+      </w:pPr>
+      <w:r>
+        <w:rPr>
+          <w:rFonts w:ascii="Times New Roman" w:hAnsi="Times New Roman" w:cs="Times New Roman"/>
+          <w:b/>
+          <w:bCs/>
+          <w:sz w:val="28"/>
+          <w:szCs w:val="28"/>
+        </w:rPr>
+        <w:t>Quy trình hoạt động của API:</w:t>
+      </w:r>
     </w:p>
     <w:p>
       <w:pPr>
+        <w:keepNext/>
+        <w:spacing w:after="120" w:line="312" w:lineRule="auto"/>
+        <w:jc w:val="center"/>
+      </w:pPr>
+      <w:r>
         <w:rPr>
           <w:rFonts w:ascii="Times New Roman" w:hAnsi="Times New Roman" w:cs="Times New Roman"/>
           <w:b/>
           <w:bCs/>
-        </w:rPr>
-      </w:pPr>
-      <w:r>
-        <w:rPr>
-          <w:rFonts w:ascii="Times New Roman" w:hAnsi="Times New Roman" w:cs="Times New Roman"/>
-          <w:b/>
-          <w:bCs/>
-        </w:rPr>
-        <w:t>Workflow of the API</w:t>
-      </w:r>
-    </w:p>
-    <w:p>
-      <w:pPr>
-        <w:rPr>
-          <w:rFonts w:ascii="Times New Roman" w:hAnsi="Times New Roman" w:cs="Times New Roman"/>
-        </w:rPr>
-      </w:pPr>
-      <w:r>
-        <w:rPr>
-          <w:rFonts w:ascii="Times New Roman" w:hAnsi="Times New Roman" w:cs="Times New Roman"/>
+          <w:noProof/>
+          <w:sz w:val="28"/>
+          <w:szCs w:val="28"/>
         </w:rPr>
         <w:drawing>
-          <wp:inline distT="0" distB="0" distL="0" distR="0" wp14:anchorId="79D226A6" wp14:editId="1E362643">
+          <wp:inline distT="0" distB="0" distL="0" distR="0" wp14:anchorId="3CFC66EC" wp14:editId="1ED6DF87">
             <wp:extent cx="5943600" cy="1188720"/>
             <wp:effectExtent l="0" t="0" r="0" b="0"/>
-            <wp:docPr id="128728537" name="Picture 2" descr="A black and white image of a couple of white squares&#10;&#10;AI-generated content may be incorrect."/>
+            <wp:docPr id="377346306" name="Picture 2" descr="A black and white image of a couple of white squares&#10;&#10;AI-generated content may be incorrect."/>
             <wp:cNvGraphicFramePr>
               <a:graphicFrameLocks xmlns:a="http://schemas.openxmlformats.org/drawingml/2006/main" noChangeAspect="1"/>
             </wp:cNvGraphicFramePr>
@@ -115,13 +127,13 @@
               <a:graphicData uri="http://schemas.openxmlformats.org/drawingml/2006/picture">
                 <pic:pic xmlns:pic="http://schemas.openxmlformats.org/drawingml/2006/picture">
                   <pic:nvPicPr>
-                    <pic:cNvPr id="128728537" name="Picture 2" descr="A black and white image of a couple of white squares&#10;&#10;AI-generated content may be incorrect."/>
+                    <pic:cNvPr id="377346306" name="Picture 2" descr="A black and white image of a couple of white squares&#10;&#10;AI-generated content may be incorrect."/>
                     <pic:cNvPicPr>
                       <a:picLocks noChangeAspect="1" noChangeArrowheads="1"/>
                     </pic:cNvPicPr>
                   </pic:nvPicPr>
                   <pic:blipFill>
-                    <a:blip r:embed="rId5" cstate="print">
+                    <a:blip r:embed="rId6" cstate="print">
                       <a:extLst>
                         <a:ext uri="{28A0092B-C50C-407E-A947-70E740481C1C}">
                           <a14:useLocalDpi xmlns:a14="http://schemas.microsoft.com/office/drawing/2010/main" val="0"/>
@@ -155,10 +167,13 @@
     </w:p>
     <w:p>
       <w:pPr>
+        <w:spacing w:after="120" w:line="312" w:lineRule="auto"/>
         <w:rPr>
           <w:rFonts w:ascii="Times New Roman" w:hAnsi="Times New Roman" w:cs="Times New Roman"/>
           <w:b/>
           <w:bCs/>
+          <w:sz w:val="28"/>
+          <w:szCs w:val="28"/>
         </w:rPr>
       </w:pPr>
       <w:r>
@@ -166,8 +181,10 @@
           <w:rFonts w:ascii="Times New Roman" w:hAnsi="Times New Roman" w:cs="Times New Roman"/>
           <w:b/>
           <w:bCs/>
-        </w:rPr>
-        <w:t>Passenger Type</w:t>
+          <w:sz w:val="28"/>
+          <w:szCs w:val="28"/>
+        </w:rPr>
+        <w:t>Loại hành khách:</w:t>
       </w:r>
     </w:p>
     <w:tbl>
@@ -177,9 +194,9 @@
         <w:tblLook w:val="04A0" w:firstRow="1" w:lastRow="0" w:firstColumn="1" w:lastColumn="0" w:noHBand="0" w:noVBand="1"/>
       </w:tblPr>
       <w:tblGrid>
-        <w:gridCol w:w="1795"/>
-        <w:gridCol w:w="2790"/>
-        <w:gridCol w:w="4765"/>
+        <w:gridCol w:w="2336"/>
+        <w:gridCol w:w="2700"/>
+        <w:gridCol w:w="4314"/>
       </w:tblGrid>
       <w:tr>
         <w:trPr>
@@ -187,16 +204,19 @@
         </w:trPr>
         <w:tc>
           <w:tcPr>
-            <w:tcW w:w="960" w:type="pct"/>
+            <w:tcW w:w="1249" w:type="pct"/>
             <w:shd w:val="clear" w:color="auto" w:fill="BFBFBF" w:themeFill="background1" w:themeFillShade="BF"/>
             <w:vAlign w:val="center"/>
           </w:tcPr>
           <w:p>
             <w:pPr>
+              <w:spacing w:after="120" w:line="312" w:lineRule="auto"/>
               <w:rPr>
                 <w:rFonts w:ascii="Times New Roman" w:hAnsi="Times New Roman" w:cs="Times New Roman"/>
                 <w:b/>
                 <w:bCs/>
+                <w:sz w:val="28"/>
+                <w:szCs w:val="28"/>
               </w:rPr>
             </w:pPr>
             <w:r>
@@ -204,338 +224,10 @@
                 <w:rFonts w:ascii="Times New Roman" w:hAnsi="Times New Roman" w:cs="Times New Roman"/>
                 <w:b/>
                 <w:bCs/>
-              </w:rPr>
-              <w:t>Pax Code</w:t>
-            </w:r>
-          </w:p>
-        </w:tc>
-        <w:tc>
-          <w:tcPr>
-            <w:tcW w:w="1492" w:type="pct"/>
-            <w:shd w:val="clear" w:color="auto" w:fill="BFBFBF" w:themeFill="background1" w:themeFillShade="BF"/>
-            <w:vAlign w:val="center"/>
-          </w:tcPr>
-          <w:p>
-            <w:pPr>
-              <w:rPr>
-                <w:rFonts w:ascii="Times New Roman" w:hAnsi="Times New Roman" w:cs="Times New Roman"/>
-                <w:b/>
-                <w:bCs/>
-              </w:rPr>
-            </w:pPr>
-            <w:r>
-              <w:rPr>
-                <w:rFonts w:ascii="Times New Roman" w:hAnsi="Times New Roman" w:cs="Times New Roman"/>
-                <w:b/>
-                <w:bCs/>
-              </w:rPr>
-              <w:t>Description</w:t>
-            </w:r>
-          </w:p>
-        </w:tc>
-        <w:tc>
-          <w:tcPr>
-            <w:tcW w:w="2548" w:type="pct"/>
-            <w:shd w:val="clear" w:color="auto" w:fill="BFBFBF" w:themeFill="background1" w:themeFillShade="BF"/>
-            <w:vAlign w:val="center"/>
-          </w:tcPr>
-          <w:p>
-            <w:pPr>
-              <w:rPr>
-                <w:rFonts w:ascii="Times New Roman" w:hAnsi="Times New Roman" w:cs="Times New Roman"/>
-                <w:b/>
-                <w:bCs/>
-              </w:rPr>
-            </w:pPr>
-            <w:r>
-              <w:rPr>
-                <w:rFonts w:ascii="Times New Roman" w:hAnsi="Times New Roman" w:cs="Times New Roman"/>
-                <w:b/>
-                <w:bCs/>
-              </w:rPr>
-              <w:t>Age range</w:t>
-            </w:r>
-          </w:p>
-        </w:tc>
-      </w:tr>
-      <w:tr>
-        <w:tc>
-          <w:tcPr>
-            <w:tcW w:w="960" w:type="pct"/>
-          </w:tcPr>
-          <w:p>
-            <w:pPr>
-              <w:rPr>
-                <w:rFonts w:ascii="Times New Roman" w:hAnsi="Times New Roman" w:cs="Times New Roman"/>
-              </w:rPr>
-            </w:pPr>
-            <w:r>
-              <w:rPr>
-                <w:rFonts w:ascii="Times New Roman" w:hAnsi="Times New Roman" w:cs="Times New Roman"/>
-              </w:rPr>
-              <w:t>ADT</w:t>
-            </w:r>
-          </w:p>
-        </w:tc>
-        <w:tc>
-          <w:tcPr>
-            <w:tcW w:w="1492" w:type="pct"/>
-          </w:tcPr>
-          <w:p>
-            <w:pPr>
-              <w:rPr>
-                <w:rFonts w:ascii="Times New Roman" w:hAnsi="Times New Roman" w:cs="Times New Roman"/>
-              </w:rPr>
-            </w:pPr>
-            <w:r>
-              <w:rPr>
-                <w:rFonts w:ascii="Times New Roman" w:hAnsi="Times New Roman" w:cs="Times New Roman"/>
-              </w:rPr>
-              <w:t>Adult</w:t>
-            </w:r>
-          </w:p>
-        </w:tc>
-        <w:tc>
-          <w:tcPr>
-            <w:tcW w:w="2548" w:type="pct"/>
-          </w:tcPr>
-          <w:p>
-            <w:pPr>
-              <w:rPr>
-                <w:rFonts w:ascii="Times New Roman" w:hAnsi="Times New Roman" w:cs="Times New Roman"/>
-              </w:rPr>
-            </w:pPr>
-            <w:r>
-              <w:rPr>
-                <w:rFonts w:ascii="Times New Roman" w:hAnsi="Times New Roman" w:cs="Times New Roman"/>
-              </w:rPr>
-              <w:t>12 year and bove</w:t>
-            </w:r>
-          </w:p>
-        </w:tc>
-      </w:tr>
-      <w:tr>
-        <w:tc>
-          <w:tcPr>
-            <w:tcW w:w="960" w:type="pct"/>
-            <w:shd w:val="clear" w:color="auto" w:fill="F2F2F2" w:themeFill="background1" w:themeFillShade="F2"/>
-          </w:tcPr>
-          <w:p>
-            <w:pPr>
-              <w:rPr>
-                <w:rFonts w:ascii="Times New Roman" w:hAnsi="Times New Roman" w:cs="Times New Roman"/>
-              </w:rPr>
-            </w:pPr>
-            <w:r>
-              <w:rPr>
-                <w:rFonts w:ascii="Times New Roman" w:hAnsi="Times New Roman" w:cs="Times New Roman"/>
-              </w:rPr>
-              <w:t>CHD</w:t>
-            </w:r>
-          </w:p>
-        </w:tc>
-        <w:tc>
-          <w:tcPr>
-            <w:tcW w:w="1492" w:type="pct"/>
-            <w:shd w:val="clear" w:color="auto" w:fill="F2F2F2" w:themeFill="background1" w:themeFillShade="F2"/>
-          </w:tcPr>
-          <w:p>
-            <w:pPr>
-              <w:rPr>
-                <w:rFonts w:ascii="Times New Roman" w:hAnsi="Times New Roman" w:cs="Times New Roman"/>
-              </w:rPr>
-            </w:pPr>
-            <w:r>
-              <w:rPr>
-                <w:rFonts w:ascii="Times New Roman" w:hAnsi="Times New Roman" w:cs="Times New Roman"/>
-              </w:rPr>
-              <w:t>Children</w:t>
-            </w:r>
-          </w:p>
-        </w:tc>
-        <w:tc>
-          <w:tcPr>
-            <w:tcW w:w="2548" w:type="pct"/>
-            <w:shd w:val="clear" w:color="auto" w:fill="F2F2F2" w:themeFill="background1" w:themeFillShade="F2"/>
-          </w:tcPr>
-          <w:p>
-            <w:pPr>
-              <w:rPr>
-                <w:rFonts w:ascii="Times New Roman" w:hAnsi="Times New Roman" w:cs="Times New Roman"/>
-              </w:rPr>
-            </w:pPr>
-            <w:r>
-              <w:rPr>
-                <w:rFonts w:ascii="Times New Roman" w:hAnsi="Times New Roman" w:cs="Times New Roman"/>
-              </w:rPr>
-              <w:t>2 - &lt;12 year</w:t>
-            </w:r>
-          </w:p>
-        </w:tc>
-      </w:tr>
-      <w:tr>
-        <w:tc>
-          <w:tcPr>
-            <w:tcW w:w="960" w:type="pct"/>
-          </w:tcPr>
-          <w:p>
-            <w:pPr>
-              <w:rPr>
-                <w:rFonts w:ascii="Times New Roman" w:hAnsi="Times New Roman" w:cs="Times New Roman"/>
-              </w:rPr>
-            </w:pPr>
-            <w:r>
-              <w:rPr>
-                <w:rFonts w:ascii="Times New Roman" w:hAnsi="Times New Roman" w:cs="Times New Roman"/>
-              </w:rPr>
-              <w:t>INF</w:t>
-            </w:r>
-          </w:p>
-        </w:tc>
-        <w:tc>
-          <w:tcPr>
-            <w:tcW w:w="1492" w:type="pct"/>
-          </w:tcPr>
-          <w:p>
-            <w:pPr>
-              <w:rPr>
-                <w:rFonts w:ascii="Times New Roman" w:hAnsi="Times New Roman" w:cs="Times New Roman"/>
-              </w:rPr>
-            </w:pPr>
-            <w:r>
-              <w:rPr>
-                <w:rFonts w:ascii="Times New Roman" w:hAnsi="Times New Roman" w:cs="Times New Roman"/>
-              </w:rPr>
-              <w:t>Infant</w:t>
-            </w:r>
-          </w:p>
-        </w:tc>
-        <w:tc>
-          <w:tcPr>
-            <w:tcW w:w="2548" w:type="pct"/>
-          </w:tcPr>
-          <w:p>
-            <w:pPr>
-              <w:rPr>
-                <w:rFonts w:ascii="Times New Roman" w:hAnsi="Times New Roman" w:cs="Times New Roman"/>
-              </w:rPr>
-            </w:pPr>
-            <w:r>
-              <w:rPr>
-                <w:rFonts w:ascii="Times New Roman" w:hAnsi="Times New Roman" w:cs="Times New Roman"/>
-              </w:rPr>
-              <w:t>&lt;2 year</w:t>
-            </w:r>
-          </w:p>
-        </w:tc>
-      </w:tr>
-    </w:tbl>
-    <w:p>
-      <w:pPr>
-        <w:spacing w:before="120"/>
-        <w:rPr>
-          <w:rFonts w:ascii="Times New Roman" w:hAnsi="Times New Roman" w:cs="Times New Roman"/>
-        </w:rPr>
-      </w:pPr>
-      <w:r>
-        <w:rPr>
-          <w:rFonts w:ascii="Times New Roman" w:hAnsi="Times New Roman" w:cs="Times New Roman"/>
-        </w:rPr>
-        <w:t>*</w:t>
-      </w:r>
-      <w:r>
-        <w:rPr>
-          <w:rFonts w:ascii="Times New Roman" w:hAnsi="Times New Roman" w:cs="Times New Roman"/>
-        </w:rPr>
-        <w:t>N</w:t>
-      </w:r>
-      <w:r>
-        <w:rPr>
-          <w:rFonts w:ascii="Times New Roman" w:hAnsi="Times New Roman" w:cs="Times New Roman"/>
-        </w:rPr>
-        <w:t>ote: Infant is considered an SSR, must be assigned to an Adult</w:t>
-      </w:r>
-      <w:r>
-        <w:rPr>
-          <w:rFonts w:ascii="Times New Roman" w:hAnsi="Times New Roman" w:cs="Times New Roman"/>
-        </w:rPr>
-        <w:t>.</w:t>
-      </w:r>
-    </w:p>
-    <w:p>
-      <w:pPr>
-        <w:spacing w:after="0"/>
-        <w:rPr>
-          <w:rFonts w:ascii="Times New Roman" w:hAnsi="Times New Roman" w:cs="Times New Roman"/>
-          <w:b/>
-          <w:bCs/>
-        </w:rPr>
-      </w:pPr>
-      <w:r>
-        <w:rPr>
-          <w:rFonts w:ascii="Times New Roman" w:hAnsi="Times New Roman" w:cs="Times New Roman"/>
-          <w:b/>
-          <w:bCs/>
-        </w:rPr>
-        <w:t xml:space="preserve">Gender of </w:t>
-      </w:r>
-      <w:r>
-        <w:rPr>
-          <w:rFonts w:ascii="Times New Roman" w:hAnsi="Times New Roman" w:cs="Times New Roman"/>
-          <w:b/>
-          <w:bCs/>
-        </w:rPr>
-        <w:t>Passenger</w:t>
-      </w:r>
-    </w:p>
-    <w:p>
-      <w:pPr>
-        <w:rPr>
-          <w:rFonts w:ascii="Times New Roman" w:hAnsi="Times New Roman" w:cs="Times New Roman"/>
-        </w:rPr>
-      </w:pPr>
-      <w:r>
-        <w:rPr>
-          <w:rFonts w:ascii="Times New Roman" w:hAnsi="Times New Roman" w:cs="Times New Roman"/>
-        </w:rPr>
-        <w:t>The following table lists passenger types and their corresponding codes:</w:t>
-      </w:r>
-    </w:p>
-    <w:tbl>
-      <w:tblPr>
-        <w:tblStyle w:val="TableGrid"/>
-        <w:tblW w:w="5000" w:type="pct"/>
-        <w:tblLook w:val="04A0" w:firstRow="1" w:lastRow="0" w:firstColumn="1" w:lastColumn="0" w:noHBand="0" w:noVBand="1"/>
-      </w:tblPr>
-      <w:tblGrid>
-        <w:gridCol w:w="1885"/>
-        <w:gridCol w:w="2700"/>
-        <w:gridCol w:w="4765"/>
-      </w:tblGrid>
-      <w:tr>
-        <w:trPr>
-          <w:trHeight w:val="361"/>
-        </w:trPr>
-        <w:tc>
-          <w:tcPr>
-            <w:tcW w:w="1008" w:type="pct"/>
-            <w:shd w:val="clear" w:color="auto" w:fill="BFBFBF" w:themeFill="background1" w:themeFillShade="BF"/>
-          </w:tcPr>
-          <w:p>
-            <w:pPr>
-              <w:rPr>
-                <w:rFonts w:ascii="Times New Roman" w:hAnsi="Times New Roman" w:cs="Times New Roman"/>
-                <w:b/>
-                <w:bCs/>
-              </w:rPr>
-            </w:pPr>
-            <w:r>
-              <w:rPr>
-                <w:rFonts w:ascii="Times New Roman" w:hAnsi="Times New Roman" w:cs="Times New Roman"/>
-                <w:b/>
-                <w:bCs/>
-              </w:rPr>
-              <w:t>Passenger Type</w:t>
+                <w:sz w:val="28"/>
+                <w:szCs w:val="28"/>
+              </w:rPr>
+              <w:t>Mã hành khách</w:t>
             </w:r>
           </w:p>
         </w:tc>
@@ -547,10 +239,13 @@
           </w:tcPr>
           <w:p>
             <w:pPr>
+              <w:spacing w:after="120" w:line="312" w:lineRule="auto"/>
               <w:rPr>
                 <w:rFonts w:ascii="Times New Roman" w:hAnsi="Times New Roman" w:cs="Times New Roman"/>
                 <w:b/>
                 <w:bCs/>
+                <w:sz w:val="28"/>
+                <w:szCs w:val="28"/>
               </w:rPr>
             </w:pPr>
             <w:r>
@@ -558,23 +253,28 @@
                 <w:rFonts w:ascii="Times New Roman" w:hAnsi="Times New Roman" w:cs="Times New Roman"/>
                 <w:b/>
                 <w:bCs/>
-              </w:rPr>
-              <w:t>Title (Vietnamese)</w:t>
+                <w:sz w:val="28"/>
+                <w:szCs w:val="28"/>
+              </w:rPr>
+              <w:t>Mô tả</w:t>
             </w:r>
           </w:p>
         </w:tc>
         <w:tc>
           <w:tcPr>
-            <w:tcW w:w="2548" w:type="pct"/>
+            <w:tcW w:w="2307" w:type="pct"/>
             <w:shd w:val="clear" w:color="auto" w:fill="BFBFBF" w:themeFill="background1" w:themeFillShade="BF"/>
             <w:vAlign w:val="center"/>
           </w:tcPr>
           <w:p>
             <w:pPr>
+              <w:spacing w:after="120" w:line="312" w:lineRule="auto"/>
               <w:rPr>
                 <w:rFonts w:ascii="Times New Roman" w:hAnsi="Times New Roman" w:cs="Times New Roman"/>
                 <w:b/>
                 <w:bCs/>
+                <w:sz w:val="28"/>
+                <w:szCs w:val="28"/>
               </w:rPr>
             </w:pPr>
             <w:r>
@@ -582,8 +282,448 @@
                 <w:rFonts w:ascii="Times New Roman" w:hAnsi="Times New Roman" w:cs="Times New Roman"/>
                 <w:b/>
                 <w:bCs/>
-              </w:rPr>
-              <w:t>Code</w:t>
+                <w:sz w:val="28"/>
+                <w:szCs w:val="28"/>
+              </w:rPr>
+              <w:t>Độ tuổi</w:t>
+            </w:r>
+          </w:p>
+        </w:tc>
+      </w:tr>
+      <w:tr>
+        <w:trPr>
+          <w:trHeight w:val="215"/>
+        </w:trPr>
+        <w:tc>
+          <w:tcPr>
+            <w:tcW w:w="1249" w:type="pct"/>
+            <w:vAlign w:val="center"/>
+          </w:tcPr>
+          <w:p>
+            <w:pPr>
+              <w:spacing w:after="120" w:line="312" w:lineRule="auto"/>
+              <w:rPr>
+                <w:rFonts w:ascii="Times New Roman" w:hAnsi="Times New Roman" w:cs="Times New Roman"/>
+                <w:sz w:val="28"/>
+                <w:szCs w:val="28"/>
+              </w:rPr>
+            </w:pPr>
+            <w:r>
+              <w:rPr>
+                <w:rFonts w:ascii="Times New Roman" w:hAnsi="Times New Roman" w:cs="Times New Roman"/>
+                <w:sz w:val="28"/>
+                <w:szCs w:val="28"/>
+              </w:rPr>
+              <w:t>ADT</w:t>
+            </w:r>
+          </w:p>
+        </w:tc>
+        <w:tc>
+          <w:tcPr>
+            <w:tcW w:w="1444" w:type="pct"/>
+            <w:vAlign w:val="center"/>
+          </w:tcPr>
+          <w:p>
+            <w:pPr>
+              <w:spacing w:after="120" w:line="312" w:lineRule="auto"/>
+              <w:rPr>
+                <w:rFonts w:ascii="Times New Roman" w:hAnsi="Times New Roman" w:cs="Times New Roman"/>
+                <w:sz w:val="28"/>
+                <w:szCs w:val="28"/>
+              </w:rPr>
+            </w:pPr>
+            <w:r>
+              <w:rPr>
+                <w:rFonts w:ascii="Times New Roman" w:hAnsi="Times New Roman" w:cs="Times New Roman"/>
+                <w:sz w:val="28"/>
+                <w:szCs w:val="28"/>
+              </w:rPr>
+              <w:t>Người lớn</w:t>
+            </w:r>
+          </w:p>
+        </w:tc>
+        <w:tc>
+          <w:tcPr>
+            <w:tcW w:w="2307" w:type="pct"/>
+            <w:vAlign w:val="center"/>
+          </w:tcPr>
+          <w:p>
+            <w:pPr>
+              <w:spacing w:after="120" w:line="312" w:lineRule="auto"/>
+              <w:rPr>
+                <w:rFonts w:ascii="Times New Roman" w:hAnsi="Times New Roman" w:cs="Times New Roman"/>
+                <w:sz w:val="28"/>
+                <w:szCs w:val="28"/>
+              </w:rPr>
+            </w:pPr>
+            <w:r>
+              <w:rPr>
+                <w:rFonts w:ascii="Times New Roman" w:hAnsi="Times New Roman" w:cs="Times New Roman"/>
+                <w:sz w:val="28"/>
+                <w:szCs w:val="28"/>
+              </w:rPr>
+              <w:t>Từ 12 tuổi trở lên</w:t>
+            </w:r>
+          </w:p>
+        </w:tc>
+      </w:tr>
+      <w:tr>
+        <w:tc>
+          <w:tcPr>
+            <w:tcW w:w="1249" w:type="pct"/>
+            <w:shd w:val="clear" w:color="auto" w:fill="F2F2F2" w:themeFill="background1" w:themeFillShade="F2"/>
+            <w:vAlign w:val="center"/>
+          </w:tcPr>
+          <w:p>
+            <w:pPr>
+              <w:spacing w:after="120" w:line="312" w:lineRule="auto"/>
+              <w:rPr>
+                <w:rFonts w:ascii="Times New Roman" w:hAnsi="Times New Roman" w:cs="Times New Roman"/>
+                <w:sz w:val="28"/>
+                <w:szCs w:val="28"/>
+              </w:rPr>
+            </w:pPr>
+            <w:r>
+              <w:rPr>
+                <w:rFonts w:ascii="Times New Roman" w:hAnsi="Times New Roman" w:cs="Times New Roman"/>
+                <w:sz w:val="28"/>
+                <w:szCs w:val="28"/>
+              </w:rPr>
+              <w:t>CHD</w:t>
+            </w:r>
+          </w:p>
+        </w:tc>
+        <w:tc>
+          <w:tcPr>
+            <w:tcW w:w="1444" w:type="pct"/>
+            <w:shd w:val="clear" w:color="auto" w:fill="F2F2F2" w:themeFill="background1" w:themeFillShade="F2"/>
+            <w:vAlign w:val="center"/>
+          </w:tcPr>
+          <w:p>
+            <w:pPr>
+              <w:spacing w:after="120" w:line="312" w:lineRule="auto"/>
+              <w:rPr>
+                <w:rFonts w:ascii="Times New Roman" w:hAnsi="Times New Roman" w:cs="Times New Roman"/>
+                <w:sz w:val="28"/>
+                <w:szCs w:val="28"/>
+              </w:rPr>
+            </w:pPr>
+            <w:r>
+              <w:rPr>
+                <w:rFonts w:ascii="Times New Roman" w:hAnsi="Times New Roman" w:cs="Times New Roman"/>
+                <w:sz w:val="28"/>
+                <w:szCs w:val="28"/>
+              </w:rPr>
+              <w:t>Trẻ em</w:t>
+            </w:r>
+          </w:p>
+        </w:tc>
+        <w:tc>
+          <w:tcPr>
+            <w:tcW w:w="2307" w:type="pct"/>
+            <w:shd w:val="clear" w:color="auto" w:fill="F2F2F2" w:themeFill="background1" w:themeFillShade="F2"/>
+            <w:vAlign w:val="center"/>
+          </w:tcPr>
+          <w:p>
+            <w:pPr>
+              <w:spacing w:after="120" w:line="312" w:lineRule="auto"/>
+              <w:rPr>
+                <w:rFonts w:ascii="Times New Roman" w:hAnsi="Times New Roman" w:cs="Times New Roman"/>
+                <w:sz w:val="28"/>
+                <w:szCs w:val="28"/>
+              </w:rPr>
+            </w:pPr>
+            <w:r>
+              <w:rPr>
+                <w:rFonts w:ascii="Times New Roman" w:hAnsi="Times New Roman" w:cs="Times New Roman"/>
+                <w:sz w:val="28"/>
+                <w:szCs w:val="28"/>
+              </w:rPr>
+              <w:t>Từ 2 đến dưới 12 tuổi</w:t>
+            </w:r>
+          </w:p>
+        </w:tc>
+      </w:tr>
+      <w:tr>
+        <w:tc>
+          <w:tcPr>
+            <w:tcW w:w="1249" w:type="pct"/>
+            <w:vAlign w:val="center"/>
+          </w:tcPr>
+          <w:p>
+            <w:pPr>
+              <w:spacing w:after="120" w:line="312" w:lineRule="auto"/>
+              <w:rPr>
+                <w:rFonts w:ascii="Times New Roman" w:hAnsi="Times New Roman" w:cs="Times New Roman"/>
+                <w:sz w:val="28"/>
+                <w:szCs w:val="28"/>
+              </w:rPr>
+            </w:pPr>
+            <w:r>
+              <w:rPr>
+                <w:rFonts w:ascii="Times New Roman" w:hAnsi="Times New Roman" w:cs="Times New Roman"/>
+                <w:sz w:val="28"/>
+                <w:szCs w:val="28"/>
+              </w:rPr>
+              <w:t>INF</w:t>
+            </w:r>
+          </w:p>
+        </w:tc>
+        <w:tc>
+          <w:tcPr>
+            <w:tcW w:w="1444" w:type="pct"/>
+            <w:vAlign w:val="center"/>
+          </w:tcPr>
+          <w:p>
+            <w:pPr>
+              <w:spacing w:after="120" w:line="312" w:lineRule="auto"/>
+              <w:rPr>
+                <w:rFonts w:ascii="Times New Roman" w:hAnsi="Times New Roman" w:cs="Times New Roman"/>
+                <w:sz w:val="28"/>
+                <w:szCs w:val="28"/>
+              </w:rPr>
+            </w:pPr>
+            <w:r>
+              <w:rPr>
+                <w:rFonts w:ascii="Times New Roman" w:hAnsi="Times New Roman" w:cs="Times New Roman"/>
+                <w:sz w:val="28"/>
+                <w:szCs w:val="28"/>
+              </w:rPr>
+              <w:t>Em bé</w:t>
+            </w:r>
+          </w:p>
+        </w:tc>
+        <w:tc>
+          <w:tcPr>
+            <w:tcW w:w="2307" w:type="pct"/>
+            <w:vAlign w:val="center"/>
+          </w:tcPr>
+          <w:p>
+            <w:pPr>
+              <w:spacing w:after="120" w:line="312" w:lineRule="auto"/>
+              <w:rPr>
+                <w:rFonts w:ascii="Times New Roman" w:hAnsi="Times New Roman" w:cs="Times New Roman"/>
+                <w:sz w:val="28"/>
+                <w:szCs w:val="28"/>
+              </w:rPr>
+            </w:pPr>
+            <w:r>
+              <w:rPr>
+                <w:rFonts w:ascii="Times New Roman" w:hAnsi="Times New Roman" w:cs="Times New Roman"/>
+                <w:sz w:val="28"/>
+                <w:szCs w:val="28"/>
+              </w:rPr>
+              <w:t>Dưới 2 tuổi</w:t>
+            </w:r>
+          </w:p>
+        </w:tc>
+      </w:tr>
+    </w:tbl>
+    <w:p>
+      <w:pPr>
+        <w:spacing w:before="120" w:after="120" w:line="312" w:lineRule="auto"/>
+        <w:rPr>
+          <w:rFonts w:ascii="Times New Roman" w:hAnsi="Times New Roman" w:cs="Times New Roman"/>
+          <w:sz w:val="28"/>
+          <w:szCs w:val="28"/>
+        </w:rPr>
+      </w:pPr>
+      <w:r>
+        <w:rPr>
+          <w:rFonts w:ascii="Times New Roman" w:hAnsi="Times New Roman" w:cs="Times New Roman"/>
+          <w:b/>
+          <w:bCs/>
+          <w:sz w:val="28"/>
+          <w:szCs w:val="28"/>
+        </w:rPr>
+        <w:t>*</w:t>
+      </w:r>
+      <w:r>
+        <w:rPr>
+          <w:rFonts w:ascii="Times New Roman" w:hAnsi="Times New Roman" w:cs="Times New Roman"/>
+          <w:b/>
+          <w:bCs/>
+          <w:sz w:val="28"/>
+          <w:szCs w:val="28"/>
+        </w:rPr>
+        <w:t>Lưu ý:</w:t>
+      </w:r>
+      <w:r>
+        <w:rPr>
+          <w:rFonts w:ascii="Times New Roman" w:hAnsi="Times New Roman" w:cs="Times New Roman"/>
+          <w:sz w:val="28"/>
+          <w:szCs w:val="28"/>
+        </w:rPr>
+        <w:t xml:space="preserve"> Em bé (Infant) được xem là một </w:t>
+      </w:r>
+      <w:r>
+        <w:rPr>
+          <w:rFonts w:ascii="Times New Roman" w:hAnsi="Times New Roman" w:cs="Times New Roman"/>
+          <w:b/>
+          <w:bCs/>
+          <w:sz w:val="28"/>
+          <w:szCs w:val="28"/>
+        </w:rPr>
+        <w:t>dịch vụ đặc biệt (SSR)</w:t>
+      </w:r>
+      <w:r>
+        <w:rPr>
+          <w:rFonts w:ascii="Times New Roman" w:hAnsi="Times New Roman" w:cs="Times New Roman"/>
+          <w:sz w:val="28"/>
+          <w:szCs w:val="28"/>
+        </w:rPr>
+        <w:t xml:space="preserve"> và phải được gán cho một người lớn.</w:t>
+      </w:r>
+    </w:p>
+    <w:p>
+      <w:pPr>
+        <w:spacing w:after="120" w:line="312" w:lineRule="auto"/>
+        <w:rPr>
+          <w:rFonts w:ascii="Times New Roman" w:hAnsi="Times New Roman" w:cs="Times New Roman"/>
+          <w:b/>
+          <w:bCs/>
+          <w:sz w:val="28"/>
+          <w:szCs w:val="28"/>
+        </w:rPr>
+      </w:pPr>
+      <w:r>
+        <w:rPr>
+          <w:rFonts w:ascii="Times New Roman" w:hAnsi="Times New Roman" w:cs="Times New Roman"/>
+          <w:b/>
+          <w:bCs/>
+          <w:sz w:val="28"/>
+          <w:szCs w:val="28"/>
+        </w:rPr>
+        <w:t>Giới tính hành khách</w:t>
+      </w:r>
+      <w:r>
+        <w:rPr>
+          <w:rFonts w:ascii="Times New Roman" w:hAnsi="Times New Roman" w:cs="Times New Roman"/>
+          <w:b/>
+          <w:bCs/>
+          <w:sz w:val="28"/>
+          <w:szCs w:val="28"/>
+        </w:rPr>
+        <w:t>:</w:t>
+      </w:r>
+    </w:p>
+    <w:p>
+      <w:pPr>
+        <w:spacing w:after="120" w:line="312" w:lineRule="auto"/>
+        <w:rPr>
+          <w:rFonts w:ascii="Times New Roman" w:hAnsi="Times New Roman" w:cs="Times New Roman"/>
+          <w:sz w:val="28"/>
+          <w:szCs w:val="28"/>
+        </w:rPr>
+      </w:pPr>
+      <w:r>
+        <w:rPr>
+          <w:rFonts w:ascii="Times New Roman" w:hAnsi="Times New Roman" w:cs="Times New Roman"/>
+          <w:sz w:val="28"/>
+          <w:szCs w:val="28"/>
+        </w:rPr>
+        <w:t>Bảng liệt kê giới tính của hành khách và mã tương ứng:</w:t>
+      </w:r>
+    </w:p>
+    <w:tbl>
+      <w:tblPr>
+        <w:tblStyle w:val="TableGrid"/>
+        <w:tblW w:w="5000" w:type="pct"/>
+        <w:tblLook w:val="04A0" w:firstRow="1" w:lastRow="0" w:firstColumn="1" w:lastColumn="0" w:noHBand="0" w:noVBand="1"/>
+      </w:tblPr>
+      <w:tblGrid>
+        <w:gridCol w:w="2336"/>
+        <w:gridCol w:w="2700"/>
+        <w:gridCol w:w="4314"/>
+      </w:tblGrid>
+      <w:tr>
+        <w:trPr>
+          <w:trHeight w:val="503"/>
+        </w:trPr>
+        <w:tc>
+          <w:tcPr>
+            <w:tcW w:w="1249" w:type="pct"/>
+            <w:shd w:val="clear" w:color="auto" w:fill="BFBFBF" w:themeFill="background1" w:themeFillShade="BF"/>
+            <w:vAlign w:val="center"/>
+          </w:tcPr>
+          <w:p>
+            <w:pPr>
+              <w:spacing w:line="312" w:lineRule="auto"/>
+              <w:rPr>
+                <w:rFonts w:ascii="Times New Roman" w:hAnsi="Times New Roman" w:cs="Times New Roman"/>
+                <w:b/>
+                <w:bCs/>
+                <w:sz w:val="28"/>
+                <w:szCs w:val="28"/>
+              </w:rPr>
+            </w:pPr>
+            <w:r>
+              <w:rPr>
+                <w:rFonts w:ascii="Times New Roman" w:hAnsi="Times New Roman" w:cs="Times New Roman"/>
+                <w:b/>
+                <w:bCs/>
+                <w:sz w:val="28"/>
+                <w:szCs w:val="28"/>
+              </w:rPr>
+              <w:t>Loại hành khách</w:t>
+            </w:r>
+          </w:p>
+        </w:tc>
+        <w:tc>
+          <w:tcPr>
+            <w:tcW w:w="1444" w:type="pct"/>
+            <w:shd w:val="clear" w:color="auto" w:fill="BFBFBF" w:themeFill="background1" w:themeFillShade="BF"/>
+            <w:vAlign w:val="center"/>
+          </w:tcPr>
+          <w:p>
+            <w:pPr>
+              <w:spacing w:line="312" w:lineRule="auto"/>
+              <w:rPr>
+                <w:rFonts w:ascii="Times New Roman" w:hAnsi="Times New Roman" w:cs="Times New Roman"/>
+                <w:b/>
+                <w:bCs/>
+                <w:sz w:val="28"/>
+                <w:szCs w:val="28"/>
+              </w:rPr>
+            </w:pPr>
+            <w:r>
+              <w:rPr>
+                <w:rFonts w:ascii="Times New Roman" w:hAnsi="Times New Roman" w:cs="Times New Roman"/>
+                <w:b/>
+                <w:bCs/>
+                <w:sz w:val="28"/>
+                <w:szCs w:val="28"/>
+              </w:rPr>
+              <w:t>Danh xưng</w:t>
+            </w:r>
+          </w:p>
+        </w:tc>
+        <w:tc>
+          <w:tcPr>
+            <w:tcW w:w="2307" w:type="pct"/>
+            <w:shd w:val="clear" w:color="auto" w:fill="BFBFBF" w:themeFill="background1" w:themeFillShade="BF"/>
+            <w:vAlign w:val="center"/>
+          </w:tcPr>
+          <w:p>
+            <w:pPr>
+              <w:spacing w:line="312" w:lineRule="auto"/>
+              <w:rPr>
+                <w:rFonts w:ascii="Times New Roman" w:hAnsi="Times New Roman" w:cs="Times New Roman"/>
+                <w:b/>
+                <w:bCs/>
+                <w:sz w:val="28"/>
+                <w:szCs w:val="28"/>
+              </w:rPr>
+            </w:pPr>
+            <w:r>
+              <w:rPr>
+                <w:rFonts w:ascii="Times New Roman" w:hAnsi="Times New Roman" w:cs="Times New Roman"/>
+                <w:b/>
+                <w:bCs/>
+                <w:sz w:val="28"/>
+                <w:szCs w:val="28"/>
+              </w:rPr>
+              <w:t>Mã</w:t>
             </w:r>
           </w:p>
         </w:tc>
@@ -594,59 +734,95 @@
         </w:trPr>
         <w:tc>
           <w:tcPr>
-            <w:tcW w:w="1008" w:type="pct"/>
+            <w:tcW w:w="1249" w:type="pct"/>
+            <w:vAlign w:val="center"/>
           </w:tcPr>
           <w:p>
             <w:pPr>
-              <w:rPr>
-                <w:rFonts w:ascii="Times New Roman" w:hAnsi="Times New Roman" w:cs="Times New Roman"/>
+              <w:spacing w:line="312" w:lineRule="auto"/>
+              <w:rPr>
+                <w:rFonts w:ascii="Times New Roman" w:hAnsi="Times New Roman" w:cs="Times New Roman"/>
+                <w:sz w:val="28"/>
+                <w:szCs w:val="28"/>
               </w:rPr>
             </w:pPr>
             <w:r>
               <w:rPr>
                 <w:rFonts w:ascii="Times New Roman" w:hAnsi="Times New Roman" w:cs="Times New Roman"/>
-              </w:rPr>
-              <w:t>Adult</w:t>
+                <w:sz w:val="28"/>
+                <w:szCs w:val="28"/>
+              </w:rPr>
+              <w:t>Người lớn</w:t>
             </w:r>
           </w:p>
         </w:tc>
         <w:tc>
           <w:tcPr>
             <w:tcW w:w="1444" w:type="pct"/>
+            <w:vAlign w:val="center"/>
           </w:tcPr>
           <w:p>
             <w:pPr>
-              <w:rPr>
-                <w:rFonts w:ascii="Times New Roman" w:hAnsi="Times New Roman" w:cs="Times New Roman"/>
+              <w:spacing w:line="312" w:lineRule="auto"/>
+              <w:rPr>
+                <w:rFonts w:ascii="Times New Roman" w:hAnsi="Times New Roman" w:cs="Times New Roman"/>
+                <w:sz w:val="28"/>
+                <w:szCs w:val="28"/>
               </w:rPr>
             </w:pPr>
             <w:r>
               <w:rPr>
                 <w:rFonts w:ascii="Times New Roman" w:hAnsi="Times New Roman" w:cs="Times New Roman"/>
-              </w:rPr>
-              <w:t xml:space="preserve">Mr. </w:t>
-            </w:r>
-            <w:r>
-              <w:rPr>
-                <w:rFonts w:ascii="Times New Roman" w:hAnsi="Times New Roman" w:cs="Times New Roman"/>
-              </w:rPr>
-              <w:t>(Ông)</w:t>
+                <w:sz w:val="28"/>
+                <w:szCs w:val="28"/>
+              </w:rPr>
+              <w:t xml:space="preserve">Ông </w:t>
+            </w:r>
+            <w:r>
+              <w:rPr>
+                <w:rFonts w:ascii="Times New Roman" w:hAnsi="Times New Roman" w:cs="Times New Roman"/>
+                <w:sz w:val="28"/>
+                <w:szCs w:val="28"/>
+              </w:rPr>
+              <w:t>(</w:t>
+            </w:r>
+            <w:r>
+              <w:rPr>
+                <w:rFonts w:ascii="Times New Roman" w:hAnsi="Times New Roman" w:cs="Times New Roman"/>
+                <w:sz w:val="28"/>
+                <w:szCs w:val="28"/>
+              </w:rPr>
+              <w:t>Mr.</w:t>
+            </w:r>
+            <w:r>
+              <w:rPr>
+                <w:rFonts w:ascii="Times New Roman" w:hAnsi="Times New Roman" w:cs="Times New Roman"/>
+                <w:sz w:val="28"/>
+                <w:szCs w:val="28"/>
+              </w:rPr>
+              <w:t>)</w:t>
             </w:r>
           </w:p>
         </w:tc>
         <w:tc>
           <w:tcPr>
-            <w:tcW w:w="2548" w:type="pct"/>
+            <w:tcW w:w="2307" w:type="pct"/>
+            <w:vAlign w:val="center"/>
           </w:tcPr>
           <w:p>
             <w:pPr>
-              <w:rPr>
-                <w:rFonts w:ascii="Times New Roman" w:hAnsi="Times New Roman" w:cs="Times New Roman"/>
+              <w:spacing w:line="312" w:lineRule="auto"/>
+              <w:rPr>
+                <w:rFonts w:ascii="Times New Roman" w:hAnsi="Times New Roman" w:cs="Times New Roman"/>
+                <w:sz w:val="28"/>
+                <w:szCs w:val="28"/>
               </w:rPr>
             </w:pPr>
             <w:r>
               <w:rPr>
                 <w:rFonts w:ascii="Times New Roman" w:hAnsi="Times New Roman" w:cs="Times New Roman"/>
+                <w:sz w:val="28"/>
+                <w:szCs w:val="28"/>
               </w:rPr>
               <w:t>MR</w:t>
             </w:r>
@@ -659,20 +835,26 @@
         </w:trPr>
         <w:tc>
           <w:tcPr>
-            <w:tcW w:w="1008" w:type="pct"/>
+            <w:tcW w:w="1249" w:type="pct"/>
             <w:shd w:val="clear" w:color="auto" w:fill="F2F2F2" w:themeFill="background1" w:themeFillShade="F2"/>
+            <w:vAlign w:val="center"/>
           </w:tcPr>
           <w:p>
             <w:pPr>
-              <w:rPr>
-                <w:rFonts w:ascii="Times New Roman" w:hAnsi="Times New Roman" w:cs="Times New Roman"/>
+              <w:spacing w:line="312" w:lineRule="auto"/>
+              <w:rPr>
+                <w:rFonts w:ascii="Times New Roman" w:hAnsi="Times New Roman" w:cs="Times New Roman"/>
+                <w:sz w:val="28"/>
+                <w:szCs w:val="28"/>
               </w:rPr>
             </w:pPr>
             <w:r>
               <w:rPr>
                 <w:rFonts w:ascii="Times New Roman" w:hAnsi="Times New Roman" w:cs="Times New Roman"/>
-              </w:rPr>
-              <w:t>Adult</w:t>
+                <w:sz w:val="28"/>
+                <w:szCs w:val="28"/>
+              </w:rPr>
+              <w:t>Người lớn</w:t>
             </w:r>
           </w:p>
         </w:tc>
@@ -680,28 +862,46 @@
           <w:tcPr>
             <w:tcW w:w="1444" w:type="pct"/>
             <w:shd w:val="clear" w:color="auto" w:fill="F2F2F2" w:themeFill="background1" w:themeFillShade="F2"/>
+            <w:vAlign w:val="center"/>
           </w:tcPr>
           <w:p>
             <w:pPr>
-              <w:rPr>
-                <w:rFonts w:ascii="Times New Roman" w:hAnsi="Times New Roman" w:cs="Times New Roman"/>
+              <w:spacing w:line="312" w:lineRule="auto"/>
+              <w:rPr>
+                <w:rFonts w:ascii="Times New Roman" w:hAnsi="Times New Roman" w:cs="Times New Roman"/>
+                <w:sz w:val="28"/>
+                <w:szCs w:val="28"/>
               </w:rPr>
             </w:pPr>
             <w:r>
               <w:rPr>
                 <w:rFonts w:ascii="Times New Roman" w:hAnsi="Times New Roman" w:cs="Times New Roman"/>
-              </w:rPr>
-              <w:t>Mrs. (</w:t>
-            </w:r>
-            <w:r>
-              <w:rPr>
-                <w:rFonts w:ascii="Times New Roman" w:hAnsi="Times New Roman" w:cs="Times New Roman"/>
-              </w:rPr>
-              <w:t>Bà</w:t>
-            </w:r>
-            <w:r>
-              <w:rPr>
-                <w:rFonts w:ascii="Times New Roman" w:hAnsi="Times New Roman" w:cs="Times New Roman"/>
+                <w:sz w:val="28"/>
+                <w:szCs w:val="28"/>
+              </w:rPr>
+              <w:t xml:space="preserve">Bà </w:t>
+            </w:r>
+            <w:r>
+              <w:rPr>
+                <w:rFonts w:ascii="Times New Roman" w:hAnsi="Times New Roman" w:cs="Times New Roman"/>
+                <w:sz w:val="28"/>
+                <w:szCs w:val="28"/>
+              </w:rPr>
+              <w:t>(</w:t>
+            </w:r>
+            <w:r>
+              <w:rPr>
+                <w:rFonts w:ascii="Times New Roman" w:hAnsi="Times New Roman" w:cs="Times New Roman"/>
+                <w:sz w:val="28"/>
+                <w:szCs w:val="28"/>
+              </w:rPr>
+              <w:t>Mrs.</w:t>
+            </w:r>
+            <w:r>
+              <w:rPr>
+                <w:rFonts w:ascii="Times New Roman" w:hAnsi="Times New Roman" w:cs="Times New Roman"/>
+                <w:sz w:val="28"/>
+                <w:szCs w:val="28"/>
               </w:rPr>
               <w:t>)</w:t>
             </w:r>
@@ -709,18 +909,24 @@
         </w:tc>
         <w:tc>
           <w:tcPr>
-            <w:tcW w:w="2548" w:type="pct"/>
+            <w:tcW w:w="2307" w:type="pct"/>
             <w:shd w:val="clear" w:color="auto" w:fill="F2F2F2" w:themeFill="background1" w:themeFillShade="F2"/>
+            <w:vAlign w:val="center"/>
           </w:tcPr>
           <w:p>
             <w:pPr>
-              <w:rPr>
-                <w:rFonts w:ascii="Times New Roman" w:hAnsi="Times New Roman" w:cs="Times New Roman"/>
+              <w:spacing w:line="312" w:lineRule="auto"/>
+              <w:rPr>
+                <w:rFonts w:ascii="Times New Roman" w:hAnsi="Times New Roman" w:cs="Times New Roman"/>
+                <w:sz w:val="28"/>
+                <w:szCs w:val="28"/>
               </w:rPr>
             </w:pPr>
             <w:r>
               <w:rPr>
                 <w:rFonts w:ascii="Times New Roman" w:hAnsi="Times New Roman" w:cs="Times New Roman"/>
+                <w:sz w:val="28"/>
+                <w:szCs w:val="28"/>
               </w:rPr>
               <w:t>MRS</w:t>
             </w:r>
@@ -733,47 +939,71 @@
         </w:trPr>
         <w:tc>
           <w:tcPr>
-            <w:tcW w:w="1008" w:type="pct"/>
+            <w:tcW w:w="1249" w:type="pct"/>
+            <w:vAlign w:val="center"/>
           </w:tcPr>
           <w:p>
             <w:pPr>
-              <w:rPr>
-                <w:rFonts w:ascii="Times New Roman" w:hAnsi="Times New Roman" w:cs="Times New Roman"/>
+              <w:spacing w:line="312" w:lineRule="auto"/>
+              <w:rPr>
+                <w:rFonts w:ascii="Times New Roman" w:hAnsi="Times New Roman" w:cs="Times New Roman"/>
+                <w:sz w:val="28"/>
+                <w:szCs w:val="28"/>
               </w:rPr>
             </w:pPr>
             <w:r>
               <w:rPr>
                 <w:rFonts w:ascii="Times New Roman" w:hAnsi="Times New Roman" w:cs="Times New Roman"/>
-              </w:rPr>
-              <w:t>Adult</w:t>
+                <w:sz w:val="28"/>
+                <w:szCs w:val="28"/>
+              </w:rPr>
+              <w:t>Người lớn</w:t>
             </w:r>
           </w:p>
         </w:tc>
         <w:tc>
           <w:tcPr>
             <w:tcW w:w="1444" w:type="pct"/>
+            <w:vAlign w:val="center"/>
           </w:tcPr>
           <w:p>
             <w:pPr>
-              <w:rPr>
-                <w:rFonts w:ascii="Times New Roman" w:hAnsi="Times New Roman" w:cs="Times New Roman"/>
+              <w:spacing w:line="312" w:lineRule="auto"/>
+              <w:rPr>
+                <w:rFonts w:ascii="Times New Roman" w:hAnsi="Times New Roman" w:cs="Times New Roman"/>
+                <w:sz w:val="28"/>
+                <w:szCs w:val="28"/>
               </w:rPr>
             </w:pPr>
             <w:r>
               <w:rPr>
                 <w:rFonts w:ascii="Times New Roman" w:hAnsi="Times New Roman" w:cs="Times New Roman"/>
-              </w:rPr>
-              <w:t>Ms. (</w:t>
-            </w:r>
-            <w:r>
-              <w:rPr>
-                <w:rFonts w:ascii="Times New Roman" w:hAnsi="Times New Roman" w:cs="Times New Roman"/>
-              </w:rPr>
-              <w:t>Cô</w:t>
-            </w:r>
-            <w:r>
-              <w:rPr>
-                <w:rFonts w:ascii="Times New Roman" w:hAnsi="Times New Roman" w:cs="Times New Roman"/>
+                <w:sz w:val="28"/>
+                <w:szCs w:val="28"/>
+              </w:rPr>
+              <w:t xml:space="preserve">Cô </w:t>
+            </w:r>
+            <w:r>
+              <w:rPr>
+                <w:rFonts w:ascii="Times New Roman" w:hAnsi="Times New Roman" w:cs="Times New Roman"/>
+                <w:sz w:val="28"/>
+                <w:szCs w:val="28"/>
+              </w:rPr>
+              <w:t>(</w:t>
+            </w:r>
+            <w:r>
+              <w:rPr>
+                <w:rFonts w:ascii="Times New Roman" w:hAnsi="Times New Roman" w:cs="Times New Roman"/>
+                <w:sz w:val="28"/>
+                <w:szCs w:val="28"/>
+              </w:rPr>
+              <w:t>Ms.</w:t>
+            </w:r>
+            <w:r>
+              <w:rPr>
+                <w:rFonts w:ascii="Times New Roman" w:hAnsi="Times New Roman" w:cs="Times New Roman"/>
+                <w:sz w:val="28"/>
+                <w:szCs w:val="28"/>
               </w:rPr>
               <w:t>)</w:t>
             </w:r>
@@ -781,17 +1011,23 @@
         </w:tc>
         <w:tc>
           <w:tcPr>
-            <w:tcW w:w="2548" w:type="pct"/>
+            <w:tcW w:w="2307" w:type="pct"/>
+            <w:vAlign w:val="center"/>
           </w:tcPr>
           <w:p>
             <w:pPr>
-              <w:rPr>
-                <w:rFonts w:ascii="Times New Roman" w:hAnsi="Times New Roman" w:cs="Times New Roman"/>
+              <w:spacing w:line="312" w:lineRule="auto"/>
+              <w:rPr>
+                <w:rFonts w:ascii="Times New Roman" w:hAnsi="Times New Roman" w:cs="Times New Roman"/>
+                <w:sz w:val="28"/>
+                <w:szCs w:val="28"/>
               </w:rPr>
             </w:pPr>
             <w:r>
               <w:rPr>
                 <w:rFonts w:ascii="Times New Roman" w:hAnsi="Times New Roman" w:cs="Times New Roman"/>
+                <w:sz w:val="28"/>
+                <w:szCs w:val="28"/>
               </w:rPr>
               <w:t>MS</w:t>
             </w:r>
@@ -804,32 +1040,26 @@
         </w:trPr>
         <w:tc>
           <w:tcPr>
-            <w:tcW w:w="1008" w:type="pct"/>
+            <w:tcW w:w="1249" w:type="pct"/>
             <w:shd w:val="clear" w:color="auto" w:fill="F2F2F2" w:themeFill="background1" w:themeFillShade="F2"/>
+            <w:vAlign w:val="center"/>
           </w:tcPr>
           <w:p>
             <w:pPr>
-              <w:rPr>
-                <w:rFonts w:ascii="Times New Roman" w:hAnsi="Times New Roman" w:cs="Times New Roman"/>
+              <w:spacing w:line="312" w:lineRule="auto"/>
+              <w:rPr>
+                <w:rFonts w:ascii="Times New Roman" w:hAnsi="Times New Roman" w:cs="Times New Roman"/>
+                <w:sz w:val="28"/>
+                <w:szCs w:val="28"/>
               </w:rPr>
             </w:pPr>
             <w:r>
               <w:rPr>
                 <w:rFonts w:ascii="Times New Roman" w:hAnsi="Times New Roman" w:cs="Times New Roman"/>
-              </w:rPr>
-              <w:t>Children</w:t>
-            </w:r>
-            <w:r>
-              <w:rPr>
-                <w:rFonts w:ascii="Times New Roman" w:hAnsi="Times New Roman" w:cs="Times New Roman"/>
-              </w:rPr>
-              <w:t xml:space="preserve">, </w:t>
-            </w:r>
-            <w:r>
-              <w:rPr>
-                <w:rFonts w:ascii="Times New Roman" w:hAnsi="Times New Roman" w:cs="Times New Roman"/>
-              </w:rPr>
-              <w:t>Infant</w:t>
+                <w:sz w:val="28"/>
+                <w:szCs w:val="28"/>
+              </w:rPr>
+              <w:t>Trẻ em, em bé</w:t>
             </w:r>
           </w:p>
         </w:tc>
@@ -837,28 +1067,46 @@
           <w:tcPr>
             <w:tcW w:w="1444" w:type="pct"/>
             <w:shd w:val="clear" w:color="auto" w:fill="F2F2F2" w:themeFill="background1" w:themeFillShade="F2"/>
+            <w:vAlign w:val="center"/>
           </w:tcPr>
           <w:p>
             <w:pPr>
-              <w:rPr>
-                <w:rFonts w:ascii="Times New Roman" w:hAnsi="Times New Roman" w:cs="Times New Roman"/>
+              <w:spacing w:line="312" w:lineRule="auto"/>
+              <w:rPr>
+                <w:rFonts w:ascii="Times New Roman" w:hAnsi="Times New Roman" w:cs="Times New Roman"/>
+                <w:sz w:val="28"/>
+                <w:szCs w:val="28"/>
               </w:rPr>
             </w:pPr>
             <w:r>
               <w:rPr>
                 <w:rFonts w:ascii="Times New Roman" w:hAnsi="Times New Roman" w:cs="Times New Roman"/>
-              </w:rPr>
-              <w:t>Master (</w:t>
-            </w:r>
-            <w:r>
-              <w:rPr>
-                <w:rFonts w:ascii="Times New Roman" w:hAnsi="Times New Roman" w:cs="Times New Roman"/>
-              </w:rPr>
-              <w:t>Bé trai</w:t>
-            </w:r>
-            <w:r>
-              <w:rPr>
-                <w:rFonts w:ascii="Times New Roman" w:hAnsi="Times New Roman" w:cs="Times New Roman"/>
+                <w:sz w:val="28"/>
+                <w:szCs w:val="28"/>
+              </w:rPr>
+              <w:t xml:space="preserve">Bé trai </w:t>
+            </w:r>
+            <w:r>
+              <w:rPr>
+                <w:rFonts w:ascii="Times New Roman" w:hAnsi="Times New Roman" w:cs="Times New Roman"/>
+                <w:sz w:val="28"/>
+                <w:szCs w:val="28"/>
+              </w:rPr>
+              <w:t>(</w:t>
+            </w:r>
+            <w:r>
+              <w:rPr>
+                <w:rFonts w:ascii="Times New Roman" w:hAnsi="Times New Roman" w:cs="Times New Roman"/>
+                <w:sz w:val="28"/>
+                <w:szCs w:val="28"/>
+              </w:rPr>
+              <w:t>Master</w:t>
+            </w:r>
+            <w:r>
+              <w:rPr>
+                <w:rFonts w:ascii="Times New Roman" w:hAnsi="Times New Roman" w:cs="Times New Roman"/>
+                <w:sz w:val="28"/>
+                <w:szCs w:val="28"/>
               </w:rPr>
               <w:t>)</w:t>
             </w:r>
@@ -866,18 +1114,24 @@
         </w:tc>
         <w:tc>
           <w:tcPr>
-            <w:tcW w:w="2548" w:type="pct"/>
+            <w:tcW w:w="2307" w:type="pct"/>
             <w:shd w:val="clear" w:color="auto" w:fill="F2F2F2" w:themeFill="background1" w:themeFillShade="F2"/>
+            <w:vAlign w:val="center"/>
           </w:tcPr>
           <w:p>
             <w:pPr>
-              <w:rPr>
-                <w:rFonts w:ascii="Times New Roman" w:hAnsi="Times New Roman" w:cs="Times New Roman"/>
+              <w:spacing w:line="312" w:lineRule="auto"/>
+              <w:rPr>
+                <w:rFonts w:ascii="Times New Roman" w:hAnsi="Times New Roman" w:cs="Times New Roman"/>
+                <w:sz w:val="28"/>
+                <w:szCs w:val="28"/>
               </w:rPr>
             </w:pPr>
             <w:r>
               <w:rPr>
                 <w:rFonts w:ascii="Times New Roman" w:hAnsi="Times New Roman" w:cs="Times New Roman"/>
+                <w:sz w:val="28"/>
+                <w:szCs w:val="28"/>
               </w:rPr>
               <w:t>MSTR</w:t>
             </w:r>
@@ -890,59 +1144,71 @@
         </w:trPr>
         <w:tc>
           <w:tcPr>
-            <w:tcW w:w="1008" w:type="pct"/>
+            <w:tcW w:w="1249" w:type="pct"/>
+            <w:vAlign w:val="center"/>
           </w:tcPr>
           <w:p>
             <w:pPr>
-              <w:rPr>
-                <w:rFonts w:ascii="Times New Roman" w:hAnsi="Times New Roman" w:cs="Times New Roman"/>
+              <w:spacing w:line="312" w:lineRule="auto"/>
+              <w:rPr>
+                <w:rFonts w:ascii="Times New Roman" w:hAnsi="Times New Roman" w:cs="Times New Roman"/>
+                <w:sz w:val="28"/>
+                <w:szCs w:val="28"/>
               </w:rPr>
             </w:pPr>
             <w:r>
               <w:rPr>
                 <w:rFonts w:ascii="Times New Roman" w:hAnsi="Times New Roman" w:cs="Times New Roman"/>
-              </w:rPr>
-              <w:t>Children</w:t>
-            </w:r>
-            <w:r>
-              <w:rPr>
-                <w:rFonts w:ascii="Times New Roman" w:hAnsi="Times New Roman" w:cs="Times New Roman"/>
-              </w:rPr>
-              <w:t xml:space="preserve">, </w:t>
-            </w:r>
-            <w:r>
-              <w:rPr>
-                <w:rFonts w:ascii="Times New Roman" w:hAnsi="Times New Roman" w:cs="Times New Roman"/>
-              </w:rPr>
-              <w:t>Infant</w:t>
+                <w:sz w:val="28"/>
+                <w:szCs w:val="28"/>
+              </w:rPr>
+              <w:t>Trẻ em, em bé</w:t>
             </w:r>
           </w:p>
         </w:tc>
         <w:tc>
           <w:tcPr>
             <w:tcW w:w="1444" w:type="pct"/>
+            <w:vAlign w:val="center"/>
           </w:tcPr>
           <w:p>
             <w:pPr>
-              <w:rPr>
-                <w:rFonts w:ascii="Times New Roman" w:hAnsi="Times New Roman" w:cs="Times New Roman"/>
+              <w:spacing w:line="312" w:lineRule="auto"/>
+              <w:rPr>
+                <w:rFonts w:ascii="Times New Roman" w:hAnsi="Times New Roman" w:cs="Times New Roman"/>
+                <w:sz w:val="28"/>
+                <w:szCs w:val="28"/>
               </w:rPr>
             </w:pPr>
             <w:r>
               <w:rPr>
                 <w:rFonts w:ascii="Times New Roman" w:hAnsi="Times New Roman" w:cs="Times New Roman"/>
-              </w:rPr>
-              <w:t>Miss (</w:t>
-            </w:r>
-            <w:r>
-              <w:rPr>
-                <w:rFonts w:ascii="Times New Roman" w:hAnsi="Times New Roman" w:cs="Times New Roman"/>
-              </w:rPr>
-              <w:t>Bé gái</w:t>
-            </w:r>
-            <w:r>
-              <w:rPr>
-                <w:rFonts w:ascii="Times New Roman" w:hAnsi="Times New Roman" w:cs="Times New Roman"/>
+                <w:sz w:val="28"/>
+                <w:szCs w:val="28"/>
+              </w:rPr>
+              <w:t xml:space="preserve">Bé gái </w:t>
+            </w:r>
+            <w:r>
+              <w:rPr>
+                <w:rFonts w:ascii="Times New Roman" w:hAnsi="Times New Roman" w:cs="Times New Roman"/>
+                <w:sz w:val="28"/>
+                <w:szCs w:val="28"/>
+              </w:rPr>
+              <w:t>(</w:t>
+            </w:r>
+            <w:r>
+              <w:rPr>
+                <w:rFonts w:ascii="Times New Roman" w:hAnsi="Times New Roman" w:cs="Times New Roman"/>
+                <w:sz w:val="28"/>
+                <w:szCs w:val="28"/>
+              </w:rPr>
+              <w:t>Miss</w:t>
+            </w:r>
+            <w:r>
+              <w:rPr>
+                <w:rFonts w:ascii="Times New Roman" w:hAnsi="Times New Roman" w:cs="Times New Roman"/>
+                <w:sz w:val="28"/>
+                <w:szCs w:val="28"/>
               </w:rPr>
               <w:t>)</w:t>
             </w:r>
@@ -950,17 +1216,23 @@
         </w:tc>
         <w:tc>
           <w:tcPr>
-            <w:tcW w:w="2548" w:type="pct"/>
+            <w:tcW w:w="2307" w:type="pct"/>
+            <w:vAlign w:val="center"/>
           </w:tcPr>
           <w:p>
             <w:pPr>
-              <w:rPr>
-                <w:rFonts w:ascii="Times New Roman" w:hAnsi="Times New Roman" w:cs="Times New Roman"/>
+              <w:spacing w:line="312" w:lineRule="auto"/>
+              <w:rPr>
+                <w:rFonts w:ascii="Times New Roman" w:hAnsi="Times New Roman" w:cs="Times New Roman"/>
+                <w:sz w:val="28"/>
+                <w:szCs w:val="28"/>
               </w:rPr>
             </w:pPr>
             <w:r>
               <w:rPr>
                 <w:rFonts w:ascii="Times New Roman" w:hAnsi="Times New Roman" w:cs="Times New Roman"/>
+                <w:sz w:val="28"/>
+                <w:szCs w:val="28"/>
               </w:rPr>
               <w:t>MISS</w:t>
             </w:r>
@@ -970,24 +1242,477 @@
     </w:tbl>
     <w:p>
       <w:pPr>
-        <w:spacing w:before="120"/>
-        <w:rPr>
-          <w:rFonts w:ascii="Times New Roman" w:hAnsi="Times New Roman" w:cs="Times New Roman"/>
+        <w:spacing w:before="120" w:after="120" w:line="312" w:lineRule="auto"/>
+        <w:rPr>
+          <w:rFonts w:ascii="Times New Roman" w:hAnsi="Times New Roman" w:cs="Times New Roman"/>
+          <w:sz w:val="28"/>
+          <w:szCs w:val="28"/>
         </w:rPr>
       </w:pPr>
     </w:p>
     <w:p>
       <w:pPr>
-        <w:spacing w:before="120"/>
-        <w:rPr>
-          <w:rFonts w:ascii="Times New Roman" w:hAnsi="Times New Roman" w:cs="Times New Roman"/>
-        </w:rPr>
-      </w:pPr>
-      <w:r>
-        <w:rPr>
-          <w:rFonts w:ascii="Times New Roman" w:hAnsi="Times New Roman" w:cs="Times New Roman"/>
-        </w:rPr>
-        <w:t>Thông tin chung</w:t>
+        <w:rPr>
+          <w:rFonts w:ascii="Times New Roman" w:hAnsi="Times New Roman" w:cs="Times New Roman"/>
+          <w:b/>
+          <w:bCs/>
+          <w:sz w:val="28"/>
+          <w:szCs w:val="28"/>
+        </w:rPr>
+      </w:pPr>
+      <w:r>
+        <w:rPr>
+          <w:rFonts w:ascii="Times New Roman" w:hAnsi="Times New Roman" w:cs="Times New Roman"/>
+          <w:b/>
+          <w:bCs/>
+          <w:sz w:val="28"/>
+          <w:szCs w:val="28"/>
+        </w:rPr>
+        <w:br w:type="page"/>
+      </w:r>
+    </w:p>
+    <w:p>
+      <w:pPr>
+        <w:spacing w:after="120" w:line="312" w:lineRule="auto"/>
+        <w:rPr>
+          <w:rFonts w:ascii="Times New Roman" w:hAnsi="Times New Roman" w:cs="Times New Roman"/>
+          <w:b/>
+          <w:bCs/>
+          <w:sz w:val="28"/>
+          <w:szCs w:val="28"/>
+        </w:rPr>
+      </w:pPr>
+      <w:r>
+        <w:rPr>
+          <w:rFonts w:ascii="Times New Roman" w:hAnsi="Times New Roman" w:cs="Times New Roman"/>
+          <w:b/>
+          <w:bCs/>
+          <w:sz w:val="28"/>
+          <w:szCs w:val="28"/>
+        </w:rPr>
+        <w:lastRenderedPageBreak/>
+        <w:t>Quy trình cơ bản:</w:t>
+      </w:r>
+    </w:p>
+    <w:p>
+      <w:pPr>
+        <w:pStyle w:val="ListParagraph"/>
+        <w:numPr>
+          <w:ilvl w:val="0"/>
+          <w:numId w:val="2"/>
+        </w:numPr>
+        <w:spacing w:after="120" w:line="312" w:lineRule="auto"/>
+        <w:ind w:left="540"/>
+        <w:rPr>
+          <w:rFonts w:ascii="Times New Roman" w:hAnsi="Times New Roman" w:cs="Times New Roman"/>
+          <w:sz w:val="28"/>
+          <w:szCs w:val="28"/>
+        </w:rPr>
+      </w:pPr>
+      <w:r>
+        <w:rPr>
+          <w:rFonts w:ascii="Times New Roman" w:hAnsi="Times New Roman" w:cs="Times New Roman"/>
+          <w:sz w:val="28"/>
+          <w:szCs w:val="28"/>
+        </w:rPr>
+        <w:t xml:space="preserve">Xây dựng thông tin </w:t>
+      </w:r>
+      <w:r>
+        <w:rPr>
+          <w:rFonts w:ascii="Times New Roman" w:hAnsi="Times New Roman" w:cs="Times New Roman"/>
+          <w:b/>
+          <w:bCs/>
+          <w:sz w:val="28"/>
+          <w:szCs w:val="28"/>
+        </w:rPr>
+        <w:t>request</w:t>
+      </w:r>
+      <w:r>
+        <w:rPr>
+          <w:rFonts w:ascii="Times New Roman" w:hAnsi="Times New Roman" w:cs="Times New Roman"/>
+          <w:sz w:val="28"/>
+          <w:szCs w:val="28"/>
+        </w:rPr>
+        <w:t xml:space="preserve"> và gửi </w:t>
+      </w:r>
+      <w:r>
+        <w:rPr>
+          <w:rFonts w:ascii="Times New Roman" w:hAnsi="Times New Roman" w:cs="Times New Roman"/>
+          <w:b/>
+          <w:bCs/>
+          <w:sz w:val="28"/>
+          <w:szCs w:val="28"/>
+        </w:rPr>
+        <w:t>POST</w:t>
+      </w:r>
+      <w:r>
+        <w:rPr>
+          <w:rFonts w:ascii="Times New Roman" w:hAnsi="Times New Roman" w:cs="Times New Roman"/>
+          <w:sz w:val="28"/>
+          <w:szCs w:val="28"/>
+        </w:rPr>
+        <w:t xml:space="preserve"> đến </w:t>
+      </w:r>
+      <w:r>
+        <w:rPr>
+          <w:rFonts w:ascii="Times New Roman" w:hAnsi="Times New Roman" w:cs="Times New Roman"/>
+          <w:b/>
+          <w:bCs/>
+          <w:sz w:val="28"/>
+          <w:szCs w:val="28"/>
+        </w:rPr>
+        <w:t>Action URL</w:t>
+      </w:r>
+      <w:r>
+        <w:rPr>
+          <w:rFonts w:ascii="Times New Roman" w:hAnsi="Times New Roman" w:cs="Times New Roman"/>
+          <w:sz w:val="28"/>
+          <w:szCs w:val="28"/>
+        </w:rPr>
+        <w:t xml:space="preserve"> được mô tả trong từng tính năng:</w:t>
+      </w:r>
+    </w:p>
+    <w:p>
+      <w:pPr>
+        <w:pStyle w:val="ListParagraph"/>
+        <w:numPr>
+          <w:ilvl w:val="0"/>
+          <w:numId w:val="3"/>
+        </w:numPr>
+        <w:spacing w:after="120" w:line="312" w:lineRule="auto"/>
+        <w:rPr>
+          <w:rFonts w:ascii="Times New Roman" w:hAnsi="Times New Roman" w:cs="Times New Roman"/>
+          <w:b/>
+          <w:bCs/>
+          <w:sz w:val="28"/>
+          <w:szCs w:val="28"/>
+        </w:rPr>
+      </w:pPr>
+      <w:r>
+        <w:rPr>
+          <w:rFonts w:ascii="Times New Roman" w:hAnsi="Times New Roman" w:cs="Times New Roman"/>
+          <w:b/>
+          <w:bCs/>
+          <w:sz w:val="28"/>
+          <w:szCs w:val="28"/>
+        </w:rPr>
+        <w:t>URL = API endpoint + Action URL</w:t>
+      </w:r>
+    </w:p>
+    <w:p>
+      <w:pPr>
+        <w:pStyle w:val="ListParagraph"/>
+        <w:numPr>
+          <w:ilvl w:val="0"/>
+          <w:numId w:val="3"/>
+        </w:numPr>
+        <w:spacing w:after="120" w:line="312" w:lineRule="auto"/>
+        <w:rPr>
+          <w:rFonts w:ascii="Times New Roman" w:hAnsi="Times New Roman" w:cs="Times New Roman"/>
+          <w:sz w:val="28"/>
+          <w:szCs w:val="28"/>
+        </w:rPr>
+      </w:pPr>
+      <w:r>
+        <w:rPr>
+          <w:rFonts w:ascii="Times New Roman" w:hAnsi="Times New Roman" w:cs="Times New Roman"/>
+          <w:i/>
+          <w:iCs/>
+          <w:sz w:val="28"/>
+          <w:szCs w:val="28"/>
+          <w:u w:val="single"/>
+        </w:rPr>
+        <w:t xml:space="preserve">Ví </w:t>
+      </w:r>
+      <w:r>
+        <w:rPr>
+          <w:rFonts w:ascii="Times New Roman" w:hAnsi="Times New Roman" w:cs="Times New Roman"/>
+          <w:i/>
+          <w:iCs/>
+          <w:sz w:val="28"/>
+          <w:szCs w:val="28"/>
+          <w:u w:val="single"/>
+        </w:rPr>
+        <w:t>d</w:t>
+      </w:r>
+      <w:r>
+        <w:rPr>
+          <w:rFonts w:ascii="Times New Roman" w:hAnsi="Times New Roman" w:cs="Times New Roman"/>
+          <w:i/>
+          <w:iCs/>
+          <w:sz w:val="28"/>
+          <w:szCs w:val="28"/>
+          <w:u w:val="single"/>
+        </w:rPr>
+        <w:t>ụ</w:t>
+      </w:r>
+      <w:r>
+        <w:rPr>
+          <w:rFonts w:ascii="Times New Roman" w:hAnsi="Times New Roman" w:cs="Times New Roman"/>
+          <w:b/>
+          <w:bCs/>
+          <w:i/>
+          <w:iCs/>
+          <w:sz w:val="28"/>
+          <w:szCs w:val="28"/>
+          <w:u w:val="single"/>
+        </w:rPr>
+        <w:t>:</w:t>
+      </w:r>
+      <w:r>
+        <w:rPr>
+          <w:rFonts w:ascii="Times New Roman" w:hAnsi="Times New Roman" w:cs="Times New Roman"/>
+          <w:b/>
+          <w:bCs/>
+          <w:sz w:val="28"/>
+          <w:szCs w:val="28"/>
+        </w:rPr>
+        <w:t xml:space="preserve"> </w:t>
+      </w:r>
+      <w:hyperlink r:id="rId7" w:history="1">
+        <w:r>
+          <w:rPr>
+            <w:rStyle w:val="Hyperlink"/>
+            <w:rFonts w:ascii="Times New Roman" w:hAnsi="Times New Roman" w:cs="Times New Roman"/>
+            <w:sz w:val="28"/>
+            <w:szCs w:val="28"/>
+          </w:rPr>
+          <w:t>https://uat-api-b2b.ngocmaitravel.vn/Flight/SearchTrip</w:t>
+        </w:r>
+      </w:hyperlink>
+    </w:p>
+    <w:p>
+      <w:pPr>
+        <w:pStyle w:val="ListParagraph"/>
+        <w:numPr>
+          <w:ilvl w:val="0"/>
+          <w:numId w:val="2"/>
+        </w:numPr>
+        <w:spacing w:before="240" w:after="120" w:line="312" w:lineRule="auto"/>
+        <w:ind w:left="547"/>
+        <w:rPr>
+          <w:rFonts w:ascii="Times New Roman" w:hAnsi="Times New Roman" w:cs="Times New Roman"/>
+          <w:sz w:val="28"/>
+          <w:szCs w:val="28"/>
+        </w:rPr>
+      </w:pPr>
+      <w:r>
+        <w:rPr>
+          <w:rFonts w:ascii="Times New Roman" w:hAnsi="Times New Roman" w:cs="Times New Roman"/>
+          <w:sz w:val="28"/>
+          <w:szCs w:val="28"/>
+        </w:rPr>
+        <w:t>Xử lý dữ liệu phản hồi từ API để hiển thị và tiếp tục các bước tiếp theo.</w:t>
+      </w:r>
+    </w:p>
+    <w:p>
+      <w:pPr>
+        <w:spacing w:after="120" w:line="312" w:lineRule="auto"/>
+        <w:rPr>
+          <w:rFonts w:ascii="Times New Roman" w:hAnsi="Times New Roman" w:cs="Times New Roman"/>
+          <w:b/>
+          <w:bCs/>
+          <w:sz w:val="28"/>
+          <w:szCs w:val="28"/>
+        </w:rPr>
+      </w:pPr>
+      <w:r>
+        <w:rPr>
+          <w:rFonts w:ascii="Times New Roman" w:hAnsi="Times New Roman" w:cs="Times New Roman"/>
+          <w:b/>
+          <w:bCs/>
+          <w:sz w:val="28"/>
+          <w:szCs w:val="28"/>
+        </w:rPr>
+        <w:t>Thuộc tính dùng chung trong Header</w:t>
+      </w:r>
+      <w:r>
+        <w:rPr>
+          <w:rFonts w:ascii="Times New Roman" w:hAnsi="Times New Roman" w:cs="Times New Roman"/>
+          <w:b/>
+          <w:bCs/>
+          <w:sz w:val="28"/>
+          <w:szCs w:val="28"/>
+        </w:rPr>
+        <w:t>:</w:t>
+      </w:r>
+    </w:p>
+    <w:p>
+      <w:pPr>
+        <w:numPr>
+          <w:ilvl w:val="0"/>
+          <w:numId w:val="5"/>
+        </w:numPr>
+        <w:spacing w:after="120" w:line="312" w:lineRule="auto"/>
+        <w:rPr>
+          <w:rFonts w:ascii="Times New Roman" w:hAnsi="Times New Roman" w:cs="Times New Roman"/>
+          <w:sz w:val="28"/>
+          <w:szCs w:val="28"/>
+        </w:rPr>
+      </w:pPr>
+      <w:r>
+        <w:rPr>
+          <w:rFonts w:ascii="Times New Roman" w:hAnsi="Times New Roman" w:cs="Times New Roman"/>
+          <w:b/>
+          <w:bCs/>
+          <w:sz w:val="28"/>
+          <w:szCs w:val="28"/>
+        </w:rPr>
+        <w:t>X-API-Key:</w:t>
+      </w:r>
+      <w:r>
+        <w:rPr>
+          <w:rFonts w:ascii="Times New Roman" w:hAnsi="Times New Roman" w:cs="Times New Roman"/>
+          <w:sz w:val="28"/>
+          <w:szCs w:val="28"/>
+        </w:rPr>
+        <w:t xml:space="preserve"> Sử dụng API Key để xác thực tất cả các request trên hệ thống.</w:t>
+      </w:r>
+    </w:p>
+    <w:p>
+      <w:pPr>
+        <w:numPr>
+          <w:ilvl w:val="0"/>
+          <w:numId w:val="5"/>
+        </w:numPr>
+        <w:spacing w:after="120" w:line="312" w:lineRule="auto"/>
+        <w:rPr>
+          <w:rFonts w:ascii="Times New Roman" w:hAnsi="Times New Roman" w:cs="Times New Roman"/>
+          <w:sz w:val="28"/>
+          <w:szCs w:val="28"/>
+        </w:rPr>
+      </w:pPr>
+      <w:r>
+        <w:rPr>
+          <w:rFonts w:ascii="Times New Roman" w:hAnsi="Times New Roman" w:cs="Times New Roman"/>
+          <w:b/>
+          <w:bCs/>
+          <w:sz w:val="28"/>
+          <w:szCs w:val="28"/>
+        </w:rPr>
+        <w:t>Authorized (Bearer Token):</w:t>
+      </w:r>
+      <w:r>
+        <w:rPr>
+          <w:rFonts w:ascii="Times New Roman" w:hAnsi="Times New Roman" w:cs="Times New Roman"/>
+          <w:sz w:val="28"/>
+          <w:szCs w:val="28"/>
+        </w:rPr>
+        <w:t xml:space="preserve"> Sử dụng Bearer Token để xác thực tất cả các API requests, ngoại trừ API Auth/Token.</w:t>
+      </w:r>
+    </w:p>
+    <w:p>
+      <w:pPr>
+        <w:spacing w:after="120" w:line="312" w:lineRule="auto"/>
+        <w:rPr>
+          <w:rFonts w:ascii="Times New Roman" w:hAnsi="Times New Roman" w:cs="Times New Roman"/>
+          <w:b/>
+          <w:bCs/>
+          <w:sz w:val="28"/>
+          <w:szCs w:val="28"/>
+        </w:rPr>
+      </w:pPr>
+      <w:r>
+        <w:rPr>
+          <w:rFonts w:ascii="Times New Roman" w:hAnsi="Times New Roman" w:cs="Times New Roman"/>
+          <w:b/>
+          <w:bCs/>
+          <w:sz w:val="28"/>
+          <w:szCs w:val="28"/>
+        </w:rPr>
+        <w:t>*</w:t>
+      </w:r>
+      <w:r>
+        <w:rPr>
+          <w:rFonts w:ascii="Times New Roman" w:hAnsi="Times New Roman" w:cs="Times New Roman"/>
+          <w:b/>
+          <w:bCs/>
+          <w:sz w:val="28"/>
+          <w:szCs w:val="28"/>
+        </w:rPr>
+        <w:t>Lưu ý:</w:t>
+      </w:r>
+      <w:r>
+        <w:rPr>
+          <w:rFonts w:ascii="Times New Roman" w:hAnsi="Times New Roman" w:cs="Times New Roman"/>
+          <w:b/>
+          <w:bCs/>
+          <w:sz w:val="28"/>
+          <w:szCs w:val="28"/>
+        </w:rPr>
+        <w:t xml:space="preserve"> </w:t>
+      </w:r>
+    </w:p>
+    <w:p>
+      <w:pPr>
+        <w:pStyle w:val="ListParagraph"/>
+        <w:numPr>
+          <w:ilvl w:val="0"/>
+          <w:numId w:val="6"/>
+        </w:numPr>
+        <w:spacing w:after="120" w:line="312" w:lineRule="auto"/>
+        <w:rPr>
+          <w:rFonts w:ascii="Times New Roman" w:hAnsi="Times New Roman" w:cs="Times New Roman"/>
+          <w:sz w:val="28"/>
+          <w:szCs w:val="28"/>
+        </w:rPr>
+      </w:pPr>
+      <w:r>
+        <w:rPr>
+          <w:rFonts w:ascii="Times New Roman" w:hAnsi="Times New Roman" w:cs="Times New Roman"/>
+          <w:i/>
+          <w:iCs/>
+          <w:sz w:val="28"/>
+          <w:szCs w:val="28"/>
+        </w:rPr>
+        <w:t>X-API-Key, Username, Password</w:t>
+      </w:r>
+      <w:r>
+        <w:rPr>
+          <w:rFonts w:ascii="Times New Roman" w:hAnsi="Times New Roman" w:cs="Times New Roman"/>
+          <w:sz w:val="28"/>
+          <w:szCs w:val="28"/>
+        </w:rPr>
+        <w:t xml:space="preserve"> sẽ được cấp riêng cho từng đối tác.</w:t>
+      </w:r>
+    </w:p>
+    <w:p>
+      <w:pPr>
+        <w:pStyle w:val="ListParagraph"/>
+        <w:numPr>
+          <w:ilvl w:val="0"/>
+          <w:numId w:val="6"/>
+        </w:numPr>
+        <w:spacing w:after="120" w:line="312" w:lineRule="auto"/>
+        <w:rPr>
+          <w:rFonts w:ascii="Times New Roman" w:hAnsi="Times New Roman" w:cs="Times New Roman"/>
+          <w:sz w:val="28"/>
+          <w:szCs w:val="28"/>
+        </w:rPr>
+      </w:pPr>
+      <w:r>
+        <w:rPr>
+          <w:rFonts w:ascii="Times New Roman" w:hAnsi="Times New Roman" w:cs="Times New Roman"/>
+          <w:sz w:val="28"/>
+          <w:szCs w:val="28"/>
+        </w:rPr>
+        <w:t>Sử dụng địa chỉ IP đã</w:t>
+      </w:r>
+      <w:r>
+        <w:rPr>
+          <w:rFonts w:ascii="Times New Roman" w:hAnsi="Times New Roman" w:cs="Times New Roman"/>
+          <w:sz w:val="28"/>
+          <w:szCs w:val="28"/>
+        </w:rPr>
+        <w:t xml:space="preserve"> đăng</w:t>
+      </w:r>
+      <w:r>
+        <w:rPr>
+          <w:rFonts w:ascii="Times New Roman" w:hAnsi="Times New Roman" w:cs="Times New Roman"/>
+          <w:sz w:val="28"/>
+          <w:szCs w:val="28"/>
+        </w:rPr>
+        <w:t xml:space="preserve"> ký với Ngọc Mai để được cấp quyền truy cập.</w:t>
       </w:r>
     </w:p>
     <w:sectPr>
@@ -998,6 +1723,715 @@
     </w:sectPr>
   </w:body>
 </w:document>
+</file>
+
+<file path=word/numbering.xml><?xml version="1.0" encoding="utf-8"?>
+<w:numbering xmlns:wpc="http://schemas.microsoft.com/office/word/2010/wordprocessingCanvas" xmlns:cx="http://schemas.microsoft.com/office/drawing/2014/chartex" xmlns:cx1="http://schemas.microsoft.com/office/drawing/2015/9/8/chartex" xmlns:cx2="http://schemas.microsoft.com/office/drawing/2015/10/21/chartex" xmlns:cx3="http://schemas.microsoft.com/office/drawing/2016/5/9/chartex" xmlns:cx4="http://schemas.microsoft.com/office/drawing/2016/5/10/chartex" xmlns:cx5="http://schemas.microsoft.com/office/drawing/2016/5/11/chartex" xmlns:cx6="http://schemas.microsoft.com/office/drawing/2016/5/12/chartex" xmlns:cx7="http://schemas.microsoft.com/office/drawing/2016/5/13/chartex" xmlns:cx8="http://schemas.microsoft.com/office/drawing/2016/5/14/chartex" xmlns:mc="http://schemas.openxmlformats.org/markup-compatibility/2006" xmlns:aink="http://schemas.microsoft.com/office/drawing/2016/ink" xmlns:am3d="http://schemas.microsoft.com/office/drawing/2017/model3d" xmlns:o="urn:schemas-microsoft-com:office:office" xmlns:oel="http://schemas.microsoft.com/office/2019/extlst" xmlns:r="http://schemas.openxmlformats.org/officeDocument/2006/relationships" xmlns:m="http://schemas.openxmlformats.org/officeDocument/2006/math" xmlns:v="urn:schemas-microsoft-com:vml" xmlns:wp14="http://schemas.microsoft.com/office/word/2010/wordprocessingDrawing" xmlns:wp="http://schemas.openxmlformats.org/drawingml/2006/wordprocessingDrawing" xmlns:w10="urn:schemas-microsoft-com:office:word" xmlns:w="http://schemas.openxmlformats.org/wordprocessingml/2006/main" xmlns:w14="http://schemas.microsoft.com/office/word/2010/wordml" xmlns:w15="http://schemas.microsoft.com/office/word/2012/wordml" xmlns:w16cex="http://schemas.microsoft.com/office/word/2018/wordml/cex" xmlns:w16cid="http://schemas.microsoft.com/office/word/2016/wordml/cid" xmlns:w16="http://schemas.microsoft.com/office/word/2018/wordml" xmlns:w16du="http://schemas.microsoft.com/office/word/2023/wordml/word16du" xmlns:w16sdtdh="http://schemas.microsoft.com/office/word/2020/wordml/sdtdatahash" xmlns:w16sdtfl="http://schemas.microsoft.com/office/word/2024/wordml/sdtformatlock" xmlns:w16se="http://schemas.microsoft.com/office/word/2015/wordml/symex" xmlns:wpg="http://schemas.microsoft.com/office/word/2010/wordprocessingGroup" xmlns:wpi="http://schemas.microsoft.com/office/word/2010/wordprocessingInk" xmlns:wne="http://schemas.microsoft.com/office/word/2006/wordml" xmlns:wps="http://schemas.microsoft.com/office/word/2010/wordprocessingShape" mc:Ignorable="w14 w15 w16se w16cid w16 w16cex w16sdtdh w16sdtfl w16du wp14">
+  <w:abstractNum w:abstractNumId="0" w15:restartNumberingAfterBreak="0">
+    <w:nsid w:val="03933D4F"/>
+    <w:multiLevelType w:val="hybridMultilevel"/>
+    <w:tmpl w:val="FC18CF36"/>
+    <w:lvl w:ilvl="0" w:tplc="13F60E12">
+      <w:start w:val="1"/>
+      <w:numFmt w:val="bullet"/>
+      <w:lvlText w:val=""/>
+      <w:lvlJc w:val="left"/>
+      <w:pPr>
+        <w:ind w:left="720" w:hanging="360"/>
+      </w:pPr>
+      <w:rPr>
+        <w:rFonts w:ascii="Symbol" w:hAnsi="Symbol" w:hint="default"/>
+      </w:rPr>
+    </w:lvl>
+    <w:lvl w:ilvl="1" w:tplc="04090003" w:tentative="1">
+      <w:start w:val="1"/>
+      <w:numFmt w:val="bullet"/>
+      <w:lvlText w:val="o"/>
+      <w:lvlJc w:val="left"/>
+      <w:pPr>
+        <w:ind w:left="1440" w:hanging="360"/>
+      </w:pPr>
+      <w:rPr>
+        <w:rFonts w:ascii="Courier New" w:hAnsi="Courier New" w:cs="Courier New" w:hint="default"/>
+      </w:rPr>
+    </w:lvl>
+    <w:lvl w:ilvl="2" w:tplc="04090005" w:tentative="1">
+      <w:start w:val="1"/>
+      <w:numFmt w:val="bullet"/>
+      <w:lvlText w:val=""/>
+      <w:lvlJc w:val="left"/>
+      <w:pPr>
+        <w:ind w:left="2160" w:hanging="360"/>
+      </w:pPr>
+      <w:rPr>
+        <w:rFonts w:ascii="Wingdings" w:hAnsi="Wingdings" w:hint="default"/>
+      </w:rPr>
+    </w:lvl>
+    <w:lvl w:ilvl="3" w:tplc="04090001" w:tentative="1">
+      <w:start w:val="1"/>
+      <w:numFmt w:val="bullet"/>
+      <w:lvlText w:val=""/>
+      <w:lvlJc w:val="left"/>
+      <w:pPr>
+        <w:ind w:left="2880" w:hanging="360"/>
+      </w:pPr>
+      <w:rPr>
+        <w:rFonts w:ascii="Symbol" w:hAnsi="Symbol" w:hint="default"/>
+      </w:rPr>
+    </w:lvl>
+    <w:lvl w:ilvl="4" w:tplc="04090003" w:tentative="1">
+      <w:start w:val="1"/>
+      <w:numFmt w:val="bullet"/>
+      <w:lvlText w:val="o"/>
+      <w:lvlJc w:val="left"/>
+      <w:pPr>
+        <w:ind w:left="3600" w:hanging="360"/>
+      </w:pPr>
+      <w:rPr>
+        <w:rFonts w:ascii="Courier New" w:hAnsi="Courier New" w:cs="Courier New" w:hint="default"/>
+      </w:rPr>
+    </w:lvl>
+    <w:lvl w:ilvl="5" w:tplc="04090005" w:tentative="1">
+      <w:start w:val="1"/>
+      <w:numFmt w:val="bullet"/>
+      <w:lvlText w:val=""/>
+      <w:lvlJc w:val="left"/>
+      <w:pPr>
+        <w:ind w:left="4320" w:hanging="360"/>
+      </w:pPr>
+      <w:rPr>
+        <w:rFonts w:ascii="Wingdings" w:hAnsi="Wingdings" w:hint="default"/>
+      </w:rPr>
+    </w:lvl>
+    <w:lvl w:ilvl="6" w:tplc="04090001" w:tentative="1">
+      <w:start w:val="1"/>
+      <w:numFmt w:val="bullet"/>
+      <w:lvlText w:val=""/>
+      <w:lvlJc w:val="left"/>
+      <w:pPr>
+        <w:ind w:left="5040" w:hanging="360"/>
+      </w:pPr>
+      <w:rPr>
+        <w:rFonts w:ascii="Symbol" w:hAnsi="Symbol" w:hint="default"/>
+      </w:rPr>
+    </w:lvl>
+    <w:lvl w:ilvl="7" w:tplc="04090003" w:tentative="1">
+      <w:start w:val="1"/>
+      <w:numFmt w:val="bullet"/>
+      <w:lvlText w:val="o"/>
+      <w:lvlJc w:val="left"/>
+      <w:pPr>
+        <w:ind w:left="5760" w:hanging="360"/>
+      </w:pPr>
+      <w:rPr>
+        <w:rFonts w:ascii="Courier New" w:hAnsi="Courier New" w:cs="Courier New" w:hint="default"/>
+      </w:rPr>
+    </w:lvl>
+    <w:lvl w:ilvl="8" w:tplc="04090005" w:tentative="1">
+      <w:start w:val="1"/>
+      <w:numFmt w:val="bullet"/>
+      <w:lvlText w:val=""/>
+      <w:lvlJc w:val="left"/>
+      <w:pPr>
+        <w:ind w:left="6480" w:hanging="360"/>
+      </w:pPr>
+      <w:rPr>
+        <w:rFonts w:ascii="Wingdings" w:hAnsi="Wingdings" w:hint="default"/>
+      </w:rPr>
+    </w:lvl>
+  </w:abstractNum>
+  <w:abstractNum w:abstractNumId="1" w15:restartNumberingAfterBreak="0">
+    <w:nsid w:val="04974F2F"/>
+    <w:multiLevelType w:val="multilevel"/>
+    <w:tmpl w:val="25F0C206"/>
+    <w:lvl w:ilvl="0">
+      <w:start w:val="1"/>
+      <w:numFmt w:val="bullet"/>
+      <w:lvlText w:val=""/>
+      <w:lvlJc w:val="left"/>
+      <w:pPr>
+        <w:tabs>
+          <w:tab w:val="num" w:pos="720"/>
+        </w:tabs>
+        <w:ind w:left="720" w:hanging="360"/>
+      </w:pPr>
+      <w:rPr>
+        <w:rFonts w:ascii="Symbol" w:hAnsi="Symbol" w:hint="default"/>
+        <w:sz w:val="20"/>
+      </w:rPr>
+    </w:lvl>
+    <w:lvl w:ilvl="1" w:tentative="1">
+      <w:start w:val="1"/>
+      <w:numFmt w:val="bullet"/>
+      <w:lvlText w:val="o"/>
+      <w:lvlJc w:val="left"/>
+      <w:pPr>
+        <w:tabs>
+          <w:tab w:val="num" w:pos="1440"/>
+        </w:tabs>
+        <w:ind w:left="1440" w:hanging="360"/>
+      </w:pPr>
+      <w:rPr>
+        <w:rFonts w:ascii="Courier New" w:hAnsi="Courier New" w:hint="default"/>
+        <w:sz w:val="20"/>
+      </w:rPr>
+    </w:lvl>
+    <w:lvl w:ilvl="2" w:tentative="1">
+      <w:start w:val="1"/>
+      <w:numFmt w:val="bullet"/>
+      <w:lvlText w:val=""/>
+      <w:lvlJc w:val="left"/>
+      <w:pPr>
+        <w:tabs>
+          <w:tab w:val="num" w:pos="2160"/>
+        </w:tabs>
+        <w:ind w:left="2160" w:hanging="360"/>
+      </w:pPr>
+      <w:rPr>
+        <w:rFonts w:ascii="Wingdings" w:hAnsi="Wingdings" w:hint="default"/>
+        <w:sz w:val="20"/>
+      </w:rPr>
+    </w:lvl>
+    <w:lvl w:ilvl="3" w:tentative="1">
+      <w:start w:val="1"/>
+      <w:numFmt w:val="bullet"/>
+      <w:lvlText w:val=""/>
+      <w:lvlJc w:val="left"/>
+      <w:pPr>
+        <w:tabs>
+          <w:tab w:val="num" w:pos="2880"/>
+        </w:tabs>
+        <w:ind w:left="2880" w:hanging="360"/>
+      </w:pPr>
+      <w:rPr>
+        <w:rFonts w:ascii="Wingdings" w:hAnsi="Wingdings" w:hint="default"/>
+        <w:sz w:val="20"/>
+      </w:rPr>
+    </w:lvl>
+    <w:lvl w:ilvl="4" w:tentative="1">
+      <w:start w:val="1"/>
+      <w:numFmt w:val="bullet"/>
+      <w:lvlText w:val=""/>
+      <w:lvlJc w:val="left"/>
+      <w:pPr>
+        <w:tabs>
+          <w:tab w:val="num" w:pos="3600"/>
+        </w:tabs>
+        <w:ind w:left="3600" w:hanging="360"/>
+      </w:pPr>
+      <w:rPr>
+        <w:rFonts w:ascii="Wingdings" w:hAnsi="Wingdings" w:hint="default"/>
+        <w:sz w:val="20"/>
+      </w:rPr>
+    </w:lvl>
+    <w:lvl w:ilvl="5" w:tentative="1">
+      <w:start w:val="1"/>
+      <w:numFmt w:val="bullet"/>
+      <w:lvlText w:val=""/>
+      <w:lvlJc w:val="left"/>
+      <w:pPr>
+        <w:tabs>
+          <w:tab w:val="num" w:pos="4320"/>
+        </w:tabs>
+        <w:ind w:left="4320" w:hanging="360"/>
+      </w:pPr>
+      <w:rPr>
+        <w:rFonts w:ascii="Wingdings" w:hAnsi="Wingdings" w:hint="default"/>
+        <w:sz w:val="20"/>
+      </w:rPr>
+    </w:lvl>
+    <w:lvl w:ilvl="6" w:tentative="1">
+      <w:start w:val="1"/>
+      <w:numFmt w:val="bullet"/>
+      <w:lvlText w:val=""/>
+      <w:lvlJc w:val="left"/>
+      <w:pPr>
+        <w:tabs>
+          <w:tab w:val="num" w:pos="5040"/>
+        </w:tabs>
+        <w:ind w:left="5040" w:hanging="360"/>
+      </w:pPr>
+      <w:rPr>
+        <w:rFonts w:ascii="Wingdings" w:hAnsi="Wingdings" w:hint="default"/>
+        <w:sz w:val="20"/>
+      </w:rPr>
+    </w:lvl>
+    <w:lvl w:ilvl="7" w:tentative="1">
+      <w:start w:val="1"/>
+      <w:numFmt w:val="bullet"/>
+      <w:lvlText w:val=""/>
+      <w:lvlJc w:val="left"/>
+      <w:pPr>
+        <w:tabs>
+          <w:tab w:val="num" w:pos="5760"/>
+        </w:tabs>
+        <w:ind w:left="5760" w:hanging="360"/>
+      </w:pPr>
+      <w:rPr>
+        <w:rFonts w:ascii="Wingdings" w:hAnsi="Wingdings" w:hint="default"/>
+        <w:sz w:val="20"/>
+      </w:rPr>
+    </w:lvl>
+    <w:lvl w:ilvl="8" w:tentative="1">
+      <w:start w:val="1"/>
+      <w:numFmt w:val="bullet"/>
+      <w:lvlText w:val=""/>
+      <w:lvlJc w:val="left"/>
+      <w:pPr>
+        <w:tabs>
+          <w:tab w:val="num" w:pos="6480"/>
+        </w:tabs>
+        <w:ind w:left="6480" w:hanging="360"/>
+      </w:pPr>
+      <w:rPr>
+        <w:rFonts w:ascii="Wingdings" w:hAnsi="Wingdings" w:hint="default"/>
+        <w:sz w:val="20"/>
+      </w:rPr>
+    </w:lvl>
+  </w:abstractNum>
+  <w:abstractNum w:abstractNumId="2" w15:restartNumberingAfterBreak="0">
+    <w:nsid w:val="46A911BA"/>
+    <w:multiLevelType w:val="hybridMultilevel"/>
+    <w:tmpl w:val="9FF650E6"/>
+    <w:lvl w:ilvl="0" w:tplc="13F60E12">
+      <w:start w:val="1"/>
+      <w:numFmt w:val="bullet"/>
+      <w:lvlText w:val=""/>
+      <w:lvlJc w:val="left"/>
+      <w:pPr>
+        <w:ind w:left="720" w:hanging="360"/>
+      </w:pPr>
+      <w:rPr>
+        <w:rFonts w:ascii="Symbol" w:hAnsi="Symbol" w:hint="default"/>
+      </w:rPr>
+    </w:lvl>
+    <w:lvl w:ilvl="1" w:tplc="04090003" w:tentative="1">
+      <w:start w:val="1"/>
+      <w:numFmt w:val="bullet"/>
+      <w:lvlText w:val="o"/>
+      <w:lvlJc w:val="left"/>
+      <w:pPr>
+        <w:ind w:left="1440" w:hanging="360"/>
+      </w:pPr>
+      <w:rPr>
+        <w:rFonts w:ascii="Courier New" w:hAnsi="Courier New" w:cs="Courier New" w:hint="default"/>
+      </w:rPr>
+    </w:lvl>
+    <w:lvl w:ilvl="2" w:tplc="04090005" w:tentative="1">
+      <w:start w:val="1"/>
+      <w:numFmt w:val="bullet"/>
+      <w:lvlText w:val=""/>
+      <w:lvlJc w:val="left"/>
+      <w:pPr>
+        <w:ind w:left="2160" w:hanging="360"/>
+      </w:pPr>
+      <w:rPr>
+        <w:rFonts w:ascii="Wingdings" w:hAnsi="Wingdings" w:hint="default"/>
+      </w:rPr>
+    </w:lvl>
+    <w:lvl w:ilvl="3" w:tplc="04090001" w:tentative="1">
+      <w:start w:val="1"/>
+      <w:numFmt w:val="bullet"/>
+      <w:lvlText w:val=""/>
+      <w:lvlJc w:val="left"/>
+      <w:pPr>
+        <w:ind w:left="2880" w:hanging="360"/>
+      </w:pPr>
+      <w:rPr>
+        <w:rFonts w:ascii="Symbol" w:hAnsi="Symbol" w:hint="default"/>
+      </w:rPr>
+    </w:lvl>
+    <w:lvl w:ilvl="4" w:tplc="04090003" w:tentative="1">
+      <w:start w:val="1"/>
+      <w:numFmt w:val="bullet"/>
+      <w:lvlText w:val="o"/>
+      <w:lvlJc w:val="left"/>
+      <w:pPr>
+        <w:ind w:left="3600" w:hanging="360"/>
+      </w:pPr>
+      <w:rPr>
+        <w:rFonts w:ascii="Courier New" w:hAnsi="Courier New" w:cs="Courier New" w:hint="default"/>
+      </w:rPr>
+    </w:lvl>
+    <w:lvl w:ilvl="5" w:tplc="04090005" w:tentative="1">
+      <w:start w:val="1"/>
+      <w:numFmt w:val="bullet"/>
+      <w:lvlText w:val=""/>
+      <w:lvlJc w:val="left"/>
+      <w:pPr>
+        <w:ind w:left="4320" w:hanging="360"/>
+      </w:pPr>
+      <w:rPr>
+        <w:rFonts w:ascii="Wingdings" w:hAnsi="Wingdings" w:hint="default"/>
+      </w:rPr>
+    </w:lvl>
+    <w:lvl w:ilvl="6" w:tplc="04090001" w:tentative="1">
+      <w:start w:val="1"/>
+      <w:numFmt w:val="bullet"/>
+      <w:lvlText w:val=""/>
+      <w:lvlJc w:val="left"/>
+      <w:pPr>
+        <w:ind w:left="5040" w:hanging="360"/>
+      </w:pPr>
+      <w:rPr>
+        <w:rFonts w:ascii="Symbol" w:hAnsi="Symbol" w:hint="default"/>
+      </w:rPr>
+    </w:lvl>
+    <w:lvl w:ilvl="7" w:tplc="04090003" w:tentative="1">
+      <w:start w:val="1"/>
+      <w:numFmt w:val="bullet"/>
+      <w:lvlText w:val="o"/>
+      <w:lvlJc w:val="left"/>
+      <w:pPr>
+        <w:ind w:left="5760" w:hanging="360"/>
+      </w:pPr>
+      <w:rPr>
+        <w:rFonts w:ascii="Courier New" w:hAnsi="Courier New" w:cs="Courier New" w:hint="default"/>
+      </w:rPr>
+    </w:lvl>
+    <w:lvl w:ilvl="8" w:tplc="04090005" w:tentative="1">
+      <w:start w:val="1"/>
+      <w:numFmt w:val="bullet"/>
+      <w:lvlText w:val=""/>
+      <w:lvlJc w:val="left"/>
+      <w:pPr>
+        <w:ind w:left="6480" w:hanging="360"/>
+      </w:pPr>
+      <w:rPr>
+        <w:rFonts w:ascii="Wingdings" w:hAnsi="Wingdings" w:hint="default"/>
+      </w:rPr>
+    </w:lvl>
+  </w:abstractNum>
+  <w:abstractNum w:abstractNumId="3" w15:restartNumberingAfterBreak="0">
+    <w:nsid w:val="724D3676"/>
+    <w:multiLevelType w:val="hybridMultilevel"/>
+    <w:tmpl w:val="C3DC5712"/>
+    <w:lvl w:ilvl="0" w:tplc="EA484EC8">
+      <w:numFmt w:val="bullet"/>
+      <w:lvlText w:val="-"/>
+      <w:lvlJc w:val="left"/>
+      <w:pPr>
+        <w:ind w:left="720" w:hanging="360"/>
+      </w:pPr>
+      <w:rPr>
+        <w:rFonts w:ascii="Times New Roman" w:eastAsiaTheme="minorHAnsi" w:hAnsi="Times New Roman" w:cs="Times New Roman" w:hint="default"/>
+      </w:rPr>
+    </w:lvl>
+    <w:lvl w:ilvl="1" w:tplc="04090003" w:tentative="1">
+      <w:start w:val="1"/>
+      <w:numFmt w:val="bullet"/>
+      <w:lvlText w:val="o"/>
+      <w:lvlJc w:val="left"/>
+      <w:pPr>
+        <w:ind w:left="1440" w:hanging="360"/>
+      </w:pPr>
+      <w:rPr>
+        <w:rFonts w:ascii="Courier New" w:hAnsi="Courier New" w:cs="Courier New" w:hint="default"/>
+      </w:rPr>
+    </w:lvl>
+    <w:lvl w:ilvl="2" w:tplc="04090005" w:tentative="1">
+      <w:start w:val="1"/>
+      <w:numFmt w:val="bullet"/>
+      <w:lvlText w:val=""/>
+      <w:lvlJc w:val="left"/>
+      <w:pPr>
+        <w:ind w:left="2160" w:hanging="360"/>
+      </w:pPr>
+      <w:rPr>
+        <w:rFonts w:ascii="Wingdings" w:hAnsi="Wingdings" w:hint="default"/>
+      </w:rPr>
+    </w:lvl>
+    <w:lvl w:ilvl="3" w:tplc="04090001" w:tentative="1">
+      <w:start w:val="1"/>
+      <w:numFmt w:val="bullet"/>
+      <w:lvlText w:val=""/>
+      <w:lvlJc w:val="left"/>
+      <w:pPr>
+        <w:ind w:left="2880" w:hanging="360"/>
+      </w:pPr>
+      <w:rPr>
+        <w:rFonts w:ascii="Symbol" w:hAnsi="Symbol" w:hint="default"/>
+      </w:rPr>
+    </w:lvl>
+    <w:lvl w:ilvl="4" w:tplc="04090003" w:tentative="1">
+      <w:start w:val="1"/>
+      <w:numFmt w:val="bullet"/>
+      <w:lvlText w:val="o"/>
+      <w:lvlJc w:val="left"/>
+      <w:pPr>
+        <w:ind w:left="3600" w:hanging="360"/>
+      </w:pPr>
+      <w:rPr>
+        <w:rFonts w:ascii="Courier New" w:hAnsi="Courier New" w:cs="Courier New" w:hint="default"/>
+      </w:rPr>
+    </w:lvl>
+    <w:lvl w:ilvl="5" w:tplc="04090005" w:tentative="1">
+      <w:start w:val="1"/>
+      <w:numFmt w:val="bullet"/>
+      <w:lvlText w:val=""/>
+      <w:lvlJc w:val="left"/>
+      <w:pPr>
+        <w:ind w:left="4320" w:hanging="360"/>
+      </w:pPr>
+      <w:rPr>
+        <w:rFonts w:ascii="Wingdings" w:hAnsi="Wingdings" w:hint="default"/>
+      </w:rPr>
+    </w:lvl>
+    <w:lvl w:ilvl="6" w:tplc="04090001" w:tentative="1">
+      <w:start w:val="1"/>
+      <w:numFmt w:val="bullet"/>
+      <w:lvlText w:val=""/>
+      <w:lvlJc w:val="left"/>
+      <w:pPr>
+        <w:ind w:left="5040" w:hanging="360"/>
+      </w:pPr>
+      <w:rPr>
+        <w:rFonts w:ascii="Symbol" w:hAnsi="Symbol" w:hint="default"/>
+      </w:rPr>
+    </w:lvl>
+    <w:lvl w:ilvl="7" w:tplc="04090003" w:tentative="1">
+      <w:start w:val="1"/>
+      <w:numFmt w:val="bullet"/>
+      <w:lvlText w:val="o"/>
+      <w:lvlJc w:val="left"/>
+      <w:pPr>
+        <w:ind w:left="5760" w:hanging="360"/>
+      </w:pPr>
+      <w:rPr>
+        <w:rFonts w:ascii="Courier New" w:hAnsi="Courier New" w:cs="Courier New" w:hint="default"/>
+      </w:rPr>
+    </w:lvl>
+    <w:lvl w:ilvl="8" w:tplc="04090005" w:tentative="1">
+      <w:start w:val="1"/>
+      <w:numFmt w:val="bullet"/>
+      <w:lvlText w:val=""/>
+      <w:lvlJc w:val="left"/>
+      <w:pPr>
+        <w:ind w:left="6480" w:hanging="360"/>
+      </w:pPr>
+      <w:rPr>
+        <w:rFonts w:ascii="Wingdings" w:hAnsi="Wingdings" w:hint="default"/>
+      </w:rPr>
+    </w:lvl>
+  </w:abstractNum>
+  <w:abstractNum w:abstractNumId="4" w15:restartNumberingAfterBreak="0">
+    <w:nsid w:val="72A2783F"/>
+    <w:multiLevelType w:val="hybridMultilevel"/>
+    <w:tmpl w:val="9B9EA412"/>
+    <w:lvl w:ilvl="0" w:tplc="0409000F">
+      <w:start w:val="1"/>
+      <w:numFmt w:val="decimal"/>
+      <w:lvlText w:val="%1."/>
+      <w:lvlJc w:val="left"/>
+      <w:pPr>
+        <w:ind w:left="720" w:hanging="360"/>
+      </w:pPr>
+    </w:lvl>
+    <w:lvl w:ilvl="1" w:tplc="04090019" w:tentative="1">
+      <w:start w:val="1"/>
+      <w:numFmt w:val="lowerLetter"/>
+      <w:lvlText w:val="%2."/>
+      <w:lvlJc w:val="left"/>
+      <w:pPr>
+        <w:ind w:left="1440" w:hanging="360"/>
+      </w:pPr>
+    </w:lvl>
+    <w:lvl w:ilvl="2" w:tplc="0409001B" w:tentative="1">
+      <w:start w:val="1"/>
+      <w:numFmt w:val="lowerRoman"/>
+      <w:lvlText w:val="%3."/>
+      <w:lvlJc w:val="right"/>
+      <w:pPr>
+        <w:ind w:left="2160" w:hanging="180"/>
+      </w:pPr>
+    </w:lvl>
+    <w:lvl w:ilvl="3" w:tplc="0409000F" w:tentative="1">
+      <w:start w:val="1"/>
+      <w:numFmt w:val="decimal"/>
+      <w:lvlText w:val="%4."/>
+      <w:lvlJc w:val="left"/>
+      <w:pPr>
+        <w:ind w:left="2880" w:hanging="360"/>
+      </w:pPr>
+    </w:lvl>
+    <w:lvl w:ilvl="4" w:tplc="04090019" w:tentative="1">
+      <w:start w:val="1"/>
+      <w:numFmt w:val="lowerLetter"/>
+      <w:lvlText w:val="%5."/>
+      <w:lvlJc w:val="left"/>
+      <w:pPr>
+        <w:ind w:left="3600" w:hanging="360"/>
+      </w:pPr>
+    </w:lvl>
+    <w:lvl w:ilvl="5" w:tplc="0409001B" w:tentative="1">
+      <w:start w:val="1"/>
+      <w:numFmt w:val="lowerRoman"/>
+      <w:lvlText w:val="%6."/>
+      <w:lvlJc w:val="right"/>
+      <w:pPr>
+        <w:ind w:left="4320" w:hanging="180"/>
+      </w:pPr>
+    </w:lvl>
+    <w:lvl w:ilvl="6" w:tplc="0409000F" w:tentative="1">
+      <w:start w:val="1"/>
+      <w:numFmt w:val="decimal"/>
+      <w:lvlText w:val="%7."/>
+      <w:lvlJc w:val="left"/>
+      <w:pPr>
+        <w:ind w:left="5040" w:hanging="360"/>
+      </w:pPr>
+    </w:lvl>
+    <w:lvl w:ilvl="7" w:tplc="04090019" w:tentative="1">
+      <w:start w:val="1"/>
+      <w:numFmt w:val="lowerLetter"/>
+      <w:lvlText w:val="%8."/>
+      <w:lvlJc w:val="left"/>
+      <w:pPr>
+        <w:ind w:left="5760" w:hanging="360"/>
+      </w:pPr>
+    </w:lvl>
+    <w:lvl w:ilvl="8" w:tplc="0409001B" w:tentative="1">
+      <w:start w:val="1"/>
+      <w:numFmt w:val="lowerRoman"/>
+      <w:lvlText w:val="%9."/>
+      <w:lvlJc w:val="right"/>
+      <w:pPr>
+        <w:ind w:left="6480" w:hanging="180"/>
+      </w:pPr>
+    </w:lvl>
+  </w:abstractNum>
+  <w:abstractNum w:abstractNumId="5" w15:restartNumberingAfterBreak="0">
+    <w:nsid w:val="73B12F70"/>
+    <w:multiLevelType w:val="hybridMultilevel"/>
+    <w:tmpl w:val="3BE2A4B0"/>
+    <w:lvl w:ilvl="0" w:tplc="04090001">
+      <w:start w:val="1"/>
+      <w:numFmt w:val="bullet"/>
+      <w:lvlText w:val=""/>
+      <w:lvlJc w:val="left"/>
+      <w:pPr>
+        <w:ind w:left="720" w:hanging="360"/>
+      </w:pPr>
+      <w:rPr>
+        <w:rFonts w:ascii="Symbol" w:hAnsi="Symbol" w:hint="default"/>
+      </w:rPr>
+    </w:lvl>
+    <w:lvl w:ilvl="1" w:tplc="04090003" w:tentative="1">
+      <w:start w:val="1"/>
+      <w:numFmt w:val="bullet"/>
+      <w:lvlText w:val="o"/>
+      <w:lvlJc w:val="left"/>
+      <w:pPr>
+        <w:ind w:left="1440" w:hanging="360"/>
+      </w:pPr>
+      <w:rPr>
+        <w:rFonts w:ascii="Courier New" w:hAnsi="Courier New" w:cs="Courier New" w:hint="default"/>
+      </w:rPr>
+    </w:lvl>
+    <w:lvl w:ilvl="2" w:tplc="04090005" w:tentative="1">
+      <w:start w:val="1"/>
+      <w:numFmt w:val="bullet"/>
+      <w:lvlText w:val=""/>
+      <w:lvlJc w:val="left"/>
+      <w:pPr>
+        <w:ind w:left="2160" w:hanging="360"/>
+      </w:pPr>
+      <w:rPr>
+        <w:rFonts w:ascii="Wingdings" w:hAnsi="Wingdings" w:hint="default"/>
+      </w:rPr>
+    </w:lvl>
+    <w:lvl w:ilvl="3" w:tplc="04090001" w:tentative="1">
+      <w:start w:val="1"/>
+      <w:numFmt w:val="bullet"/>
+      <w:lvlText w:val=""/>
+      <w:lvlJc w:val="left"/>
+      <w:pPr>
+        <w:ind w:left="2880" w:hanging="360"/>
+      </w:pPr>
+      <w:rPr>
+        <w:rFonts w:ascii="Symbol" w:hAnsi="Symbol" w:hint="default"/>
+      </w:rPr>
+    </w:lvl>
+    <w:lvl w:ilvl="4" w:tplc="04090003" w:tentative="1">
+      <w:start w:val="1"/>
+      <w:numFmt w:val="bullet"/>
+      <w:lvlText w:val="o"/>
+      <w:lvlJc w:val="left"/>
+      <w:pPr>
+        <w:ind w:left="3600" w:hanging="360"/>
+      </w:pPr>
+      <w:rPr>
+        <w:rFonts w:ascii="Courier New" w:hAnsi="Courier New" w:cs="Courier New" w:hint="default"/>
+      </w:rPr>
+    </w:lvl>
+    <w:lvl w:ilvl="5" w:tplc="04090005" w:tentative="1">
+      <w:start w:val="1"/>
+      <w:numFmt w:val="bullet"/>
+      <w:lvlText w:val=""/>
+      <w:lvlJc w:val="left"/>
+      <w:pPr>
+        <w:ind w:left="4320" w:hanging="360"/>
+      </w:pPr>
+      <w:rPr>
+        <w:rFonts w:ascii="Wingdings" w:hAnsi="Wingdings" w:hint="default"/>
+      </w:rPr>
+    </w:lvl>
+    <w:lvl w:ilvl="6" w:tplc="04090001" w:tentative="1">
+      <w:start w:val="1"/>
+      <w:numFmt w:val="bullet"/>
+      <w:lvlText w:val=""/>
+      <w:lvlJc w:val="left"/>
+      <w:pPr>
+        <w:ind w:left="5040" w:hanging="360"/>
+      </w:pPr>
+      <w:rPr>
+        <w:rFonts w:ascii="Symbol" w:hAnsi="Symbol" w:hint="default"/>
+      </w:rPr>
+    </w:lvl>
+    <w:lvl w:ilvl="7" w:tplc="04090003" w:tentative="1">
+      <w:start w:val="1"/>
+      <w:numFmt w:val="bullet"/>
+      <w:lvlText w:val="o"/>
+      <w:lvlJc w:val="left"/>
+      <w:pPr>
+        <w:ind w:left="5760" w:hanging="360"/>
+      </w:pPr>
+      <w:rPr>
+        <w:rFonts w:ascii="Courier New" w:hAnsi="Courier New" w:cs="Courier New" w:hint="default"/>
+      </w:rPr>
+    </w:lvl>
+    <w:lvl w:ilvl="8" w:tplc="04090005" w:tentative="1">
+      <w:start w:val="1"/>
+      <w:numFmt w:val="bullet"/>
+      <w:lvlText w:val=""/>
+      <w:lvlJc w:val="left"/>
+      <w:pPr>
+        <w:ind w:left="6480" w:hanging="360"/>
+      </w:pPr>
+      <w:rPr>
+        <w:rFonts w:ascii="Wingdings" w:hAnsi="Wingdings" w:hint="default"/>
+      </w:rPr>
+    </w:lvl>
+  </w:abstractNum>
+  <w:num w:numId="1" w16cid:durableId="1711228522">
+    <w:abstractNumId w:val="0"/>
+  </w:num>
+  <w:num w:numId="2" w16cid:durableId="1315991268">
+    <w:abstractNumId w:val="4"/>
+  </w:num>
+  <w:num w:numId="3" w16cid:durableId="268313998">
+    <w:abstractNumId w:val="5"/>
+  </w:num>
+  <w:num w:numId="4" w16cid:durableId="245263136">
+    <w:abstractNumId w:val="3"/>
+  </w:num>
+  <w:num w:numId="5" w16cid:durableId="11078478">
+    <w:abstractNumId w:val="1"/>
+  </w:num>
+  <w:num w:numId="6" w16cid:durableId="975838187">
+    <w:abstractNumId w:val="2"/>
+  </w:num>
+</w:numbering>
 </file>
 
 <file path=word/styles.xml><?xml version="1.0" encoding="utf-8"?>
@@ -1603,6 +3037,7 @@
   <w:style w:type="character" w:default="1" w:styleId="DefaultParagraphFont">
     <w:name w:val="Default Paragraph Font"/>
     <w:uiPriority w:val="1"/>
+    <w:semiHidden/>
     <w:unhideWhenUsed/>
   </w:style>
   <w:style w:type="table" w:default="1" w:styleId="TableNormal">
@@ -1781,23 +3216,19 @@
   </w:style>
   <w:style w:type="paragraph" w:styleId="Subtitle">
     <w:name w:val="Subtitle"/>
-    <w:basedOn w:val="Normal"/>
+    <w:basedOn w:val="Caption"/>
     <w:next w:val="Normal"/>
     <w:link w:val="SubtitleChar"/>
     <w:uiPriority w:val="11"/>
     <w:qFormat/>
-    <w:rsid w:val="00C166A2"/>
+    <w:rsid w:val="006818BF"/>
     <w:pPr>
-      <w:numPr>
-        <w:ilvl w:val="1"/>
-      </w:numPr>
+      <w:jc w:val="center"/>
     </w:pPr>
     <w:rPr>
-      <w:rFonts w:eastAsiaTheme="majorEastAsia" w:cstheme="majorBidi"/>
-      <w:color w:val="595959" w:themeColor="text1" w:themeTint="A6"/>
-      <w:spacing w:val="15"/>
-      <w:sz w:val="28"/>
-      <w:szCs w:val="28"/>
+      <w:rFonts w:ascii="Times New Roman" w:hAnsi="Times New Roman" w:cs="Times New Roman"/>
+      <w:sz w:val="24"/>
+      <w:szCs w:val="24"/>
     </w:rPr>
   </w:style>
   <w:style w:type="character" w:customStyle="1" w:styleId="SubtitleChar">
@@ -1805,13 +3236,12 @@
     <w:basedOn w:val="DefaultParagraphFont"/>
     <w:link w:val="Subtitle"/>
     <w:uiPriority w:val="11"/>
-    <w:rsid w:val="00C166A2"/>
+    <w:rsid w:val="006818BF"/>
     <w:rPr>
-      <w:rFonts w:eastAsiaTheme="majorEastAsia" w:cstheme="majorBidi"/>
-      <w:color w:val="595959" w:themeColor="text1" w:themeTint="A6"/>
-      <w:spacing w:val="15"/>
-      <w:sz w:val="28"/>
-      <w:szCs w:val="28"/>
+      <w:rFonts w:ascii="Times New Roman" w:hAnsi="Times New Roman" w:cs="Times New Roman"/>
+      <w:i/>
+      <w:iCs/>
+      <w:color w:val="0E2841" w:themeColor="text2"/>
     </w:rPr>
   </w:style>
   <w:style w:type="paragraph" w:styleId="Quote">
@@ -1957,6 +3387,55 @@
         <w:insideV w:val="single" w:sz="4" w:space="0" w:color="auto"/>
       </w:tblBorders>
     </w:tblPr>
+  </w:style>
+  <w:style w:type="paragraph" w:styleId="HTMLPreformatted">
+    <w:name w:val="HTML Preformatted"/>
+    <w:basedOn w:val="Normal"/>
+    <w:link w:val="HTMLPreformattedChar"/>
+    <w:uiPriority w:val="99"/>
+    <w:semiHidden/>
+    <w:unhideWhenUsed/>
+    <w:rsid w:val="00FD62E3"/>
+    <w:pPr>
+      <w:spacing w:after="0" w:line="240" w:lineRule="auto"/>
+    </w:pPr>
+    <w:rPr>
+      <w:rFonts w:ascii="Consolas" w:hAnsi="Consolas"/>
+      <w:sz w:val="20"/>
+      <w:szCs w:val="20"/>
+    </w:rPr>
+  </w:style>
+  <w:style w:type="character" w:customStyle="1" w:styleId="HTMLPreformattedChar">
+    <w:name w:val="HTML Preformatted Char"/>
+    <w:basedOn w:val="DefaultParagraphFont"/>
+    <w:link w:val="HTMLPreformatted"/>
+    <w:uiPriority w:val="99"/>
+    <w:semiHidden/>
+    <w:rsid w:val="00FD62E3"/>
+    <w:rPr>
+      <w:rFonts w:ascii="Consolas" w:hAnsi="Consolas"/>
+      <w:sz w:val="20"/>
+      <w:szCs w:val="20"/>
+    </w:rPr>
+  </w:style>
+  <w:style w:type="paragraph" w:styleId="Caption">
+    <w:name w:val="caption"/>
+    <w:basedOn w:val="Normal"/>
+    <w:next w:val="Normal"/>
+    <w:uiPriority w:val="35"/>
+    <w:unhideWhenUsed/>
+    <w:qFormat/>
+    <w:rsid w:val="006818BF"/>
+    <w:pPr>
+      <w:spacing w:after="200" w:line="240" w:lineRule="auto"/>
+    </w:pPr>
+    <w:rPr>
+      <w:i/>
+      <w:iCs/>
+      <w:color w:val="0E2841" w:themeColor="text2"/>
+      <w:sz w:val="18"/>
+      <w:szCs w:val="18"/>
+    </w:rPr>
   </w:style>
 </w:styles>
 </file>
